--- a/src/utils/Bi Nguyen, Resume.docx
+++ b/src/utils/Bi Nguyen, Resume.docx
@@ -30,7 +30,7 @@
           <w:rFonts w:ascii="Bierstadt" w:hAnsi="Bierstadt"/>
           <w:b/>
           <w:bCs/>
-          <w:color w:val="auto"/>
+          <w:color w:val="004BC1"/>
           <w:sz w:val="36"/>
           <w:szCs w:val="36"/>
         </w:rPr>
@@ -43,7 +43,7 @@
         <w:ind w:left="0" w:firstLine="0"/>
         <w:jc w:val="center"/>
         <w:rPr>
-          <w:rFonts w:ascii="Bierstadt" w:hAnsi="Bierstadt" w:cs="Arial"/>
+          <w:rFonts w:ascii="Times" w:hAnsi="Times" w:cs="Arial"/>
           <w:bCs/>
           <w:color w:val="auto"/>
           <w:szCs w:val="22"/>
@@ -51,7 +51,7 @@
       </w:pPr>
       <w:r>
         <w:rPr>
-          <w:rFonts w:ascii="Bierstadt" w:hAnsi="Bierstadt" w:cs="Arial"/>
+          <w:rFonts w:ascii="Times" w:hAnsi="Times" w:cs="Arial"/>
           <w:bCs/>
           <w:color w:val="auto"/>
           <w:szCs w:val="22"/>
@@ -64,22 +64,22 @@
         <w:spacing w:after="0" w:line="240" w:lineRule="auto"/>
         <w:jc w:val="center"/>
         <w:rPr>
-          <w:rFonts w:ascii="Arial" w:hAnsi="Arial" w:cs="Arial"/>
-          <w:bCs/>
-          <w:color w:val="auto"/>
-          <w:sz w:val="24"/>
-        </w:rPr>
-      </w:pPr>
-      <w:r>
-        <w:rPr>
-          <w:rFonts w:ascii="Arial" w:hAnsi="Arial" w:cs="Arial"/>
+          <w:rFonts w:ascii="Times" w:hAnsi="Times" w:cs="Arial"/>
+          <w:bCs/>
+          <w:color w:val="auto"/>
+          <w:sz w:val="24"/>
+        </w:rPr>
+      </w:pPr>
+      <w:r>
+        <w:rPr>
+          <w:rFonts w:ascii="Times" w:hAnsi="Times" w:cs="Arial"/>
           <w:bCs/>
           <w:noProof/>
           <w:color w:val="auto"/>
           <w:sz w:val="24"/>
         </w:rPr>
         <w:drawing>
-          <wp:inline distT="0" distB="0" distL="0" distR="0" wp14:anchorId="3ED7FF55" wp14:editId="202A095E">
+          <wp:inline distT="0" distB="0" distL="0" distR="0" wp14:anchorId="3ED7FF55" wp14:editId="7F4F27BB">
             <wp:extent cx="116840" cy="116840"/>
             <wp:effectExtent l="0" t="0" r="0" b="0"/>
             <wp:docPr id="8" name="Picture 8" descr="A close up of a logo&#10;&#10;Description automatically generated"/>
@@ -129,7 +129,7 @@
       </w:r>
       <w:r>
         <w:rPr>
-          <w:rFonts w:ascii="Arial" w:hAnsi="Arial" w:cs="Arial"/>
+          <w:rFonts w:ascii="Times" w:hAnsi="Times" w:cs="Arial"/>
           <w:bCs/>
           <w:color w:val="auto"/>
           <w:sz w:val="24"/>
@@ -138,25 +138,16 @@
       </w:r>
       <w:r>
         <w:rPr>
-          <w:rFonts w:ascii="Arial" w:hAnsi="Arial" w:cs="Arial"/>
-          <w:bCs/>
-          <w:color w:val="auto"/>
-          <w:sz w:val="24"/>
-        </w:rPr>
-        <w:t>bitngu3@gmail.com</w:t>
-      </w:r>
-      <w:r>
-        <w:rPr>
-          <w:rFonts w:ascii="Arial" w:hAnsi="Arial" w:cs="Arial"/>
-          <w:bCs/>
-          <w:color w:val="auto"/>
-          <w:sz w:val="24"/>
-        </w:rPr>
-        <w:t xml:space="preserve"> </w:t>
-      </w:r>
-      <w:r>
-        <w:rPr>
-          <w:rFonts w:ascii="Arial" w:hAnsi="Arial" w:cs="Arial"/>
+          <w:rFonts w:ascii="Times" w:hAnsi="Times" w:cs="Arial"/>
+          <w:bCs/>
+          <w:color w:val="auto"/>
+          <w:sz w:val="24"/>
+        </w:rPr>
+        <w:t xml:space="preserve">bitngu3@gmail.com </w:t>
+      </w:r>
+      <w:r>
+        <w:rPr>
+          <w:rFonts w:ascii="Times" w:hAnsi="Times" w:cs="Arial"/>
           <w:bCs/>
           <w:color w:val="auto"/>
           <w:sz w:val="24"/>
@@ -165,7 +156,7 @@
       </w:r>
       <w:r>
         <w:rPr>
-          <w:rFonts w:ascii="Arial" w:hAnsi="Arial" w:cs="Arial"/>
+          <w:rFonts w:ascii="Times" w:hAnsi="Times" w:cs="Arial"/>
           <w:bCs/>
           <w:noProof/>
           <w:color w:val="auto"/>
@@ -215,7 +206,7 @@
       </w:r>
       <w:r>
         <w:rPr>
-          <w:rFonts w:ascii="Arial" w:hAnsi="Arial" w:cs="Arial"/>
+          <w:rFonts w:ascii="Times" w:hAnsi="Times" w:cs="Arial"/>
           <w:bCs/>
           <w:color w:val="auto"/>
           <w:sz w:val="24"/>
@@ -229,33 +220,33 @@
         <w:ind w:left="0" w:firstLine="720"/>
         <w:jc w:val="center"/>
         <w:rPr>
-          <w:rFonts w:ascii="Arial" w:hAnsi="Arial" w:cs="Arial"/>
-          <w:bCs/>
-          <w:color w:val="auto"/>
-          <w:sz w:val="24"/>
-        </w:rPr>
-      </w:pPr>
-      <w:r>
-        <w:rPr>
-          <w:rFonts w:ascii="Arial" w:eastAsia="Times New Roman" w:hAnsi="Arial" w:cs="Arial"/>
+          <w:rFonts w:ascii="Times" w:hAnsi="Times" w:cs="Arial"/>
+          <w:bCs/>
+          <w:color w:val="auto"/>
+          <w:sz w:val="24"/>
+        </w:rPr>
+      </w:pPr>
+      <w:r>
+        <w:rPr>
+          <w:rFonts w:ascii="Times" w:eastAsia="Times New Roman" w:hAnsi="Times" w:cs="Arial"/>
           <w:noProof/>
           <w:color w:val="auto"/>
           <w:sz w:val="24"/>
           <w:bdr w:val="none" w:sz="0" w:space="0" w:color="auto" w:frame="1"/>
         </w:rPr>
         <w:drawing>
-          <wp:anchor distT="0" distB="0" distL="114300" distR="114300" simplePos="0" relativeHeight="251659264" behindDoc="0" locked="0" layoutInCell="1" allowOverlap="1" wp14:anchorId="02B37EA8" wp14:editId="63F7E89E">
+          <wp:anchor distT="0" distB="0" distL="114300" distR="114300" simplePos="0" relativeHeight="251660288" behindDoc="0" locked="0" layoutInCell="1" allowOverlap="1" wp14:anchorId="766C7179" wp14:editId="172E5F62">
             <wp:simplePos x="0" y="0"/>
             <wp:positionH relativeFrom="column">
-              <wp:posOffset>1092382</wp:posOffset>
+              <wp:posOffset>4193208</wp:posOffset>
             </wp:positionH>
             <wp:positionV relativeFrom="paragraph">
-              <wp:posOffset>30480</wp:posOffset>
+              <wp:posOffset>4417</wp:posOffset>
             </wp:positionV>
-            <wp:extent cx="114778" cy="114778"/>
+            <wp:extent cx="155575" cy="155575"/>
             <wp:effectExtent l="0" t="0" r="0" b="0"/>
             <wp:wrapNone/>
-            <wp:docPr id="11" name="Picture 11" descr="A close up of a device&#10;&#10;Description automatically generated"/>
+            <wp:docPr id="30" name="Picture 30" descr="Shape, rectangle&#10;&#10;Description automatically generated"/>
             <wp:cNvGraphicFramePr>
               <a:graphicFrameLocks xmlns:a="http://schemas.openxmlformats.org/drawingml/2006/main" noChangeAspect="1"/>
             </wp:cNvGraphicFramePr>
@@ -263,7 +254,7 @@
               <a:graphicData uri="http://schemas.openxmlformats.org/drawingml/2006/picture">
                 <pic:pic xmlns:pic="http://schemas.openxmlformats.org/drawingml/2006/picture">
                   <pic:nvPicPr>
-                    <pic:cNvPr id="11" name="in000000.png"/>
+                    <pic:cNvPr id="30" name="Picture 30" descr="Shape, rectangle&#10;&#10;Description automatically generated"/>
                     <pic:cNvPicPr/>
                   </pic:nvPicPr>
                   <pic:blipFill>
@@ -281,7 +272,7 @@
                   <pic:spPr>
                     <a:xfrm>
                       <a:off x="0" y="0"/>
-                      <a:ext cx="114778" cy="114778"/>
+                      <a:ext cx="155575" cy="155575"/>
                     </a:xfrm>
                     <a:prstGeom prst="rect">
                       <a:avLst/>
@@ -301,19 +292,19 @@
       </w:r>
       <w:r>
         <w:rPr>
-          <w:rFonts w:ascii="Arial" w:eastAsia="Times New Roman" w:hAnsi="Arial" w:cs="Arial"/>
+          <w:rFonts w:ascii="Times" w:eastAsia="Times New Roman" w:hAnsi="Times" w:cs="Arial"/>
           <w:noProof/>
           <w:color w:val="auto"/>
           <w:sz w:val="24"/>
         </w:rPr>
         <w:drawing>
-          <wp:anchor distT="0" distB="0" distL="114300" distR="114300" simplePos="0" relativeHeight="251658240" behindDoc="0" locked="0" layoutInCell="1" allowOverlap="1" wp14:anchorId="3BBA9F0A" wp14:editId="3B4FD931">
+          <wp:anchor distT="0" distB="0" distL="114300" distR="114300" simplePos="0" relativeHeight="251658240" behindDoc="0" locked="0" layoutInCell="1" allowOverlap="1" wp14:anchorId="3BBA9F0A" wp14:editId="47BED700">
             <wp:simplePos x="0" y="0"/>
             <wp:positionH relativeFrom="column">
-              <wp:posOffset>2829742</wp:posOffset>
+              <wp:posOffset>2829560</wp:posOffset>
             </wp:positionH>
             <wp:positionV relativeFrom="paragraph">
-              <wp:posOffset>29845</wp:posOffset>
+              <wp:posOffset>4445</wp:posOffset>
             </wp:positionV>
             <wp:extent cx="139700" cy="139700"/>
             <wp:effectExtent l="0" t="0" r="0" b="0"/>
@@ -364,25 +355,25 @@
       </w:r>
       <w:r>
         <w:rPr>
-          <w:rFonts w:ascii="Arial" w:eastAsia="Times New Roman" w:hAnsi="Arial" w:cs="Arial"/>
+          <w:rFonts w:ascii="Times" w:eastAsia="Times New Roman" w:hAnsi="Times" w:cs="Arial"/>
           <w:noProof/>
           <w:color w:val="auto"/>
           <w:sz w:val="24"/>
           <w:bdr w:val="none" w:sz="0" w:space="0" w:color="auto" w:frame="1"/>
         </w:rPr>
         <w:drawing>
-          <wp:anchor distT="0" distB="0" distL="114300" distR="114300" simplePos="0" relativeHeight="251660288" behindDoc="0" locked="0" layoutInCell="1" allowOverlap="1" wp14:anchorId="766C7179" wp14:editId="26A77872">
+          <wp:anchor distT="0" distB="0" distL="114300" distR="114300" simplePos="0" relativeHeight="251659264" behindDoc="0" locked="0" layoutInCell="1" allowOverlap="1" wp14:anchorId="02B37EA8" wp14:editId="59600203">
             <wp:simplePos x="0" y="0"/>
             <wp:positionH relativeFrom="column">
-              <wp:posOffset>4312920</wp:posOffset>
+              <wp:posOffset>1191260</wp:posOffset>
             </wp:positionH>
             <wp:positionV relativeFrom="paragraph">
-              <wp:posOffset>14605</wp:posOffset>
+              <wp:posOffset>30480</wp:posOffset>
             </wp:positionV>
-            <wp:extent cx="155575" cy="155575"/>
+            <wp:extent cx="114778" cy="114778"/>
             <wp:effectExtent l="0" t="0" r="0" b="0"/>
             <wp:wrapNone/>
-            <wp:docPr id="30" name="Picture 30" descr="Shape, rectangle&#10;&#10;Description automatically generated"/>
+            <wp:docPr id="11" name="Picture 11" descr="A close up of a device&#10;&#10;Description automatically generated"/>
             <wp:cNvGraphicFramePr>
               <a:graphicFrameLocks xmlns:a="http://schemas.openxmlformats.org/drawingml/2006/main" noChangeAspect="1"/>
             </wp:cNvGraphicFramePr>
@@ -390,7 +381,7 @@
               <a:graphicData uri="http://schemas.openxmlformats.org/drawingml/2006/picture">
                 <pic:pic xmlns:pic="http://schemas.openxmlformats.org/drawingml/2006/picture">
                   <pic:nvPicPr>
-                    <pic:cNvPr id="30" name="Picture 30" descr="Shape, rectangle&#10;&#10;Description automatically generated"/>
+                    <pic:cNvPr id="11" name="in000000.png"/>
                     <pic:cNvPicPr/>
                   </pic:nvPicPr>
                   <pic:blipFill>
@@ -408,7 +399,7 @@
                   <pic:spPr>
                     <a:xfrm>
                       <a:off x="0" y="0"/>
-                      <a:ext cx="155575" cy="155575"/>
+                      <a:ext cx="114778" cy="114778"/>
                     </a:xfrm>
                     <a:prstGeom prst="rect">
                       <a:avLst/>
@@ -428,43 +419,52 @@
       </w:r>
       <w:r>
         <w:rPr>
-          <w:rFonts w:ascii="Arial" w:eastAsia="Times New Roman" w:hAnsi="Arial" w:cs="Arial"/>
+          <w:rFonts w:ascii="Times" w:eastAsia="Times New Roman" w:hAnsi="Times" w:cs="Arial"/>
           <w:color w:val="auto"/>
           <w:sz w:val="24"/>
           <w:bdr w:val="none" w:sz="0" w:space="0" w:color="auto" w:frame="1"/>
         </w:rPr>
-        <w:t xml:space="preserve">  </w:t>
-      </w:r>
-      <w:r>
-        <w:rPr>
-          <w:rFonts w:ascii="Arial" w:eastAsia="Times New Roman" w:hAnsi="Arial" w:cs="Arial"/>
+        <w:t>linkedin.com/in/bitngu</w:t>
+      </w:r>
+      <w:r>
+        <w:rPr>
+          <w:rFonts w:ascii="Times" w:eastAsia="Times New Roman" w:hAnsi="Times" w:cs="Arial"/>
           <w:color w:val="auto"/>
           <w:sz w:val="24"/>
           <w:bdr w:val="none" w:sz="0" w:space="0" w:color="auto" w:frame="1"/>
         </w:rPr>
-        <w:t>linkedin.com/in/bitngu</w:t>
-      </w:r>
-      <w:r>
-        <w:rPr>
-          <w:rFonts w:ascii="Arial" w:eastAsia="Times New Roman" w:hAnsi="Arial" w:cs="Arial"/>
+        <w:t xml:space="preserve"> </w:t>
+      </w:r>
+      <w:r>
+        <w:rPr>
+          <w:rFonts w:ascii="Times" w:eastAsia="Times New Roman" w:hAnsi="Times" w:cs="Arial"/>
           <w:color w:val="auto"/>
           <w:sz w:val="24"/>
           <w:bdr w:val="none" w:sz="0" w:space="0" w:color="auto" w:frame="1"/>
         </w:rPr>
+        <w:t xml:space="preserve">|  </w:t>
+      </w:r>
+      <w:r>
+        <w:rPr>
+          <w:rFonts w:ascii="Times" w:eastAsia="Times New Roman" w:hAnsi="Times" w:cs="Arial"/>
+          <w:color w:val="auto"/>
+          <w:sz w:val="24"/>
+          <w:bdr w:val="none" w:sz="0" w:space="0" w:color="auto" w:frame="1"/>
+        </w:rPr>
         <w:t xml:space="preserve"> </w:t>
       </w:r>
       <w:r>
         <w:rPr>
-          <w:rFonts w:ascii="Arial" w:eastAsia="Times New Roman" w:hAnsi="Arial" w:cs="Arial"/>
+          <w:rFonts w:ascii="Times" w:eastAsia="Times New Roman" w:hAnsi="Times" w:cs="Arial"/>
           <w:color w:val="auto"/>
           <w:sz w:val="24"/>
           <w:bdr w:val="none" w:sz="0" w:space="0" w:color="auto" w:frame="1"/>
         </w:rPr>
-        <w:t xml:space="preserve">|  </w:t>
-      </w:r>
-      <w:r>
-        <w:rPr>
-          <w:rFonts w:ascii="Arial" w:eastAsia="Times New Roman" w:hAnsi="Arial" w:cs="Arial"/>
+        <w:t xml:space="preserve"> </w:t>
+      </w:r>
+      <w:r>
+        <w:rPr>
+          <w:rFonts w:ascii="Times" w:eastAsia="Times New Roman" w:hAnsi="Times" w:cs="Arial"/>
           <w:color w:val="auto"/>
           <w:sz w:val="24"/>
           <w:bdr w:val="none" w:sz="0" w:space="0" w:color="auto" w:frame="1"/>
@@ -473,61 +473,43 @@
       </w:r>
       <w:r>
         <w:rPr>
-          <w:rFonts w:ascii="Arial" w:eastAsia="Times New Roman" w:hAnsi="Arial" w:cs="Arial"/>
+          <w:rFonts w:ascii="Times" w:eastAsia="Times New Roman" w:hAnsi="Times" w:cs="Arial"/>
           <w:color w:val="auto"/>
           <w:sz w:val="24"/>
           <w:bdr w:val="none" w:sz="0" w:space="0" w:color="auto" w:frame="1"/>
         </w:rPr>
+        <w:t>github.com/bitngu</w:t>
+      </w:r>
+      <w:r>
+        <w:rPr>
+          <w:rFonts w:ascii="Times" w:eastAsia="Times New Roman" w:hAnsi="Times" w:cs="Arial"/>
+          <w:color w:val="auto"/>
+          <w:sz w:val="24"/>
+          <w:bdr w:val="none" w:sz="0" w:space="0" w:color="auto" w:frame="1"/>
+        </w:rPr>
+        <w:t xml:space="preserve"> |</w:t>
+      </w:r>
+      <w:r>
+        <w:rPr>
+          <w:rFonts w:ascii="Times" w:hAnsi="Times" w:cs="Arial"/>
+          <w:bCs/>
+          <w:color w:val="auto"/>
+          <w:sz w:val="24"/>
+        </w:rPr>
         <w:t xml:space="preserve"> </w:t>
       </w:r>
       <w:r>
         <w:rPr>
-          <w:rFonts w:ascii="Arial" w:eastAsia="Times New Roman" w:hAnsi="Arial" w:cs="Arial"/>
-          <w:color w:val="auto"/>
-          <w:sz w:val="24"/>
-          <w:bdr w:val="none" w:sz="0" w:space="0" w:color="auto" w:frame="1"/>
+          <w:rFonts w:ascii="Times" w:hAnsi="Times" w:cs="Arial"/>
+          <w:bCs/>
+          <w:color w:val="auto"/>
+          <w:sz w:val="24"/>
         </w:rPr>
         <w:t xml:space="preserve"> </w:t>
       </w:r>
       <w:r>
         <w:rPr>
-          <w:rFonts w:ascii="Arial" w:eastAsia="Times New Roman" w:hAnsi="Arial" w:cs="Arial"/>
-          <w:color w:val="auto"/>
-          <w:sz w:val="24"/>
-          <w:bdr w:val="none" w:sz="0" w:space="0" w:color="auto" w:frame="1"/>
-        </w:rPr>
-        <w:t>github.com/bitngu</w:t>
-      </w:r>
-      <w:r>
-        <w:rPr>
-          <w:rFonts w:ascii="Arial" w:eastAsia="Times New Roman" w:hAnsi="Arial" w:cs="Arial"/>
-          <w:color w:val="auto"/>
-          <w:sz w:val="24"/>
-          <w:bdr w:val="none" w:sz="0" w:space="0" w:color="auto" w:frame="1"/>
-        </w:rPr>
-        <w:t xml:space="preserve"> |</w:t>
-      </w:r>
-      <w:r>
-        <w:rPr>
-          <w:rFonts w:ascii="Arial" w:hAnsi="Arial" w:cs="Arial"/>
-          <w:bCs/>
-          <w:color w:val="auto"/>
-          <w:sz w:val="24"/>
-        </w:rPr>
-        <w:t xml:space="preserve"> </w:t>
-      </w:r>
-      <w:r>
-        <w:rPr>
-          <w:rFonts w:ascii="Arial" w:hAnsi="Arial" w:cs="Arial"/>
-          <w:bCs/>
-          <w:color w:val="auto"/>
-          <w:sz w:val="24"/>
-        </w:rPr>
-        <w:t xml:space="preserve"> </w:t>
-      </w:r>
-      <w:r>
-        <w:rPr>
-          <w:rFonts w:ascii="Arial" w:hAnsi="Arial" w:cs="Arial"/>
+          <w:rFonts w:ascii="Times" w:hAnsi="Times" w:cs="Arial"/>
           <w:bCs/>
           <w:color w:val="auto"/>
           <w:sz w:val="24"/>
@@ -536,26 +518,13 @@
       </w:r>
       <w:r>
         <w:rPr>
-          <w:rFonts w:ascii="Arial" w:hAnsi="Arial" w:cs="Arial"/>
+          <w:rFonts w:ascii="Times" w:hAnsi="Times" w:cs="Arial"/>
           <w:bCs/>
           <w:color w:val="auto"/>
           <w:sz w:val="24"/>
         </w:rPr>
         <w:t>bitngu.com</w:t>
       </w:r>
-    </w:p>
-    <w:p>
-      <w:pPr>
-        <w:spacing w:after="0" w:line="240" w:lineRule="auto"/>
-        <w:ind w:left="0" w:firstLine="720"/>
-        <w:jc w:val="center"/>
-        <w:rPr>
-          <w:rFonts w:ascii="Arial" w:hAnsi="Arial" w:cs="Arial"/>
-          <w:bCs/>
-          <w:color w:val="auto"/>
-          <w:sz w:val="24"/>
-        </w:rPr>
-      </w:pPr>
     </w:p>
     <w:p>
       <w:pPr>
@@ -565,18 +534,18 @@
         </w:pBdr>
         <w:ind w:left="0" w:firstLine="0"/>
         <w:rPr>
-          <w:rFonts w:eastAsia="Times New Roman"/>
-          <w:b/>
-          <w:bCs/>
-          <w:color w:val="auto"/>
-        </w:rPr>
-      </w:pPr>
-      <w:r>
-        <w:rPr>
-          <w:rFonts w:eastAsia="Times New Roman"/>
-          <w:b/>
-          <w:bCs/>
-          <w:color w:val="auto"/>
+          <w:rFonts w:ascii="Times" w:eastAsia="Times New Roman" w:hAnsi="Times"/>
+          <w:b/>
+          <w:bCs/>
+          <w:color w:val="004BC1"/>
+        </w:rPr>
+      </w:pPr>
+      <w:r>
+        <w:rPr>
+          <w:rFonts w:ascii="Times" w:eastAsia="Times New Roman" w:hAnsi="Times"/>
+          <w:b/>
+          <w:bCs/>
+          <w:color w:val="004BC1"/>
         </w:rPr>
         <w:t>Education</w:t>
       </w:r>
@@ -585,6 +554,7 @@
       <w:pPr>
         <w:ind w:firstLine="0"/>
         <w:rPr>
+          <w:rFonts w:ascii="Times" w:hAnsi="Times"/>
           <w:color w:val="auto"/>
           <w:szCs w:val="22"/>
           <w14:shadow w14:blurRad="38100" w14:dist="19050" w14:dir="2700000" w14:sx="100000" w14:sy="100000" w14:kx="0" w14:ky="0" w14:algn="tl">
@@ -603,6 +573,7 @@
       </w:pPr>
       <w:r>
         <w:rPr>
+          <w:rFonts w:ascii="Times" w:hAnsi="Times"/>
           <w:b/>
           <w:bCs/>
           <w:color w:val="auto"/>
@@ -612,6 +583,7 @@
       </w:r>
       <w:r>
         <w:rPr>
+          <w:rFonts w:ascii="Times" w:hAnsi="Times"/>
           <w:color w:val="auto"/>
           <w:sz w:val="24"/>
         </w:rPr>
@@ -619,6 +591,7 @@
       </w:r>
       <w:r>
         <w:rPr>
+          <w:rFonts w:ascii="Times" w:hAnsi="Times"/>
           <w:color w:val="auto"/>
           <w:sz w:val="24"/>
         </w:rPr>
@@ -626,6 +599,7 @@
       </w:r>
       <w:r>
         <w:rPr>
+          <w:rFonts w:ascii="Times" w:hAnsi="Times"/>
           <w:color w:val="auto"/>
           <w:sz w:val="24"/>
         </w:rPr>
@@ -633,6 +607,7 @@
       </w:r>
       <w:r>
         <w:rPr>
+          <w:rFonts w:ascii="Times" w:hAnsi="Times"/>
           <w:color w:val="auto"/>
           <w:sz w:val="24"/>
         </w:rPr>
@@ -640,6 +615,7 @@
       </w:r>
       <w:r>
         <w:rPr>
+          <w:rFonts w:ascii="Times" w:hAnsi="Times"/>
           <w:color w:val="auto"/>
           <w:sz w:val="24"/>
         </w:rPr>
@@ -647,6 +623,7 @@
       </w:r>
       <w:r>
         <w:rPr>
+          <w:rFonts w:ascii="Times" w:hAnsi="Times"/>
           <w:color w:val="auto"/>
           <w:sz w:val="24"/>
         </w:rPr>
@@ -654,6 +631,7 @@
       </w:r>
       <w:r>
         <w:rPr>
+          <w:rFonts w:ascii="Times" w:hAnsi="Times"/>
           <w:color w:val="auto"/>
           <w:sz w:val="24"/>
           <w14:shadow w14:blurRad="38100" w14:dist="19050" w14:dir="2700000" w14:sx="100000" w14:sy="100000" w14:kx="0" w14:ky="0" w14:algn="tl">
@@ -671,34 +649,20 @@
       </w:r>
       <w:r>
         <w:rPr>
-          <w:rFonts w:ascii="Times New Roman" w:hAnsi="Times New Roman" w:cs="Times New Roman"/>
-          <w:color w:val="auto"/>
-          <w:sz w:val="24"/>
-        </w:rPr>
-        <w:t xml:space="preserve">June </w:t>
-      </w:r>
-      <w:r>
-        <w:rPr>
-          <w:rFonts w:ascii="Times New Roman" w:hAnsi="Times New Roman" w:cs="Times New Roman"/>
-          <w:color w:val="auto"/>
-          <w:sz w:val="24"/>
-        </w:rPr>
-        <w:t>202</w:t>
-      </w:r>
-      <w:r>
-        <w:rPr>
-          <w:rFonts w:ascii="Times New Roman" w:hAnsi="Times New Roman" w:cs="Times New Roman"/>
-          <w:color w:val="auto"/>
-          <w:sz w:val="24"/>
-        </w:rPr>
-        <w:t>2 (expected)</w:t>
+          <w:rFonts w:ascii="Times" w:hAnsi="Times" w:cs="Times New Roman"/>
+          <w:color w:val="auto"/>
+          <w:sz w:val="24"/>
+        </w:rPr>
+        <w:t>June 2022 (expected)</w:t>
       </w:r>
     </w:p>
     <w:p>
       <w:pPr>
         <w:ind w:firstLine="0"/>
         <w:rPr>
-          <w:rFonts w:ascii="Times New Roman" w:hAnsi="Times New Roman" w:cs="Times New Roman"/>
+          <w:rFonts w:ascii="Times" w:hAnsi="Times" w:cs="Times New Roman"/>
+          <w:i/>
+          <w:iCs/>
           <w:color w:val="auto"/>
           <w:sz w:val="24"/>
           <w14:shadow w14:blurRad="38100" w14:dist="25400" w14:dir="5400000" w14:sx="100000" w14:sy="100000" w14:kx="0" w14:ky="0" w14:algn="ctr">
@@ -715,7 +679,9 @@
       </w:pPr>
       <w:r>
         <w:rPr>
-          <w:rFonts w:ascii="Times New Roman" w:hAnsi="Times New Roman" w:cs="Times New Roman"/>
+          <w:rFonts w:ascii="Times" w:hAnsi="Times" w:cs="Times New Roman"/>
+          <w:i/>
+          <w:iCs/>
           <w:color w:val="auto"/>
           <w:sz w:val="24"/>
         </w:rPr>
@@ -723,7 +689,9 @@
       </w:r>
       <w:r>
         <w:rPr>
-          <w:rFonts w:ascii="Times New Roman" w:hAnsi="Times New Roman" w:cs="Times New Roman"/>
+          <w:rFonts w:ascii="Times" w:hAnsi="Times" w:cs="Times New Roman"/>
+          <w:i/>
+          <w:iCs/>
           <w:color w:val="auto"/>
           <w:sz w:val="24"/>
         </w:rPr>
@@ -731,7 +699,9 @@
       </w:r>
       <w:r>
         <w:rPr>
-          <w:rFonts w:ascii="Times New Roman" w:hAnsi="Times New Roman" w:cs="Times New Roman"/>
+          <w:rFonts w:ascii="Times" w:hAnsi="Times" w:cs="Times New Roman"/>
+          <w:i/>
+          <w:iCs/>
           <w:color w:val="auto"/>
           <w:sz w:val="24"/>
         </w:rPr>
@@ -739,7 +709,9 @@
       </w:r>
       <w:r>
         <w:rPr>
-          <w:rFonts w:ascii="Times New Roman" w:hAnsi="Times New Roman" w:cs="Times New Roman"/>
+          <w:rFonts w:ascii="Times" w:hAnsi="Times" w:cs="Times New Roman"/>
+          <w:i/>
+          <w:iCs/>
           <w:color w:val="auto"/>
           <w:sz w:val="24"/>
         </w:rPr>
@@ -750,14 +722,14 @@
       <w:pPr>
         <w:jc w:val="both"/>
         <w:rPr>
-          <w:rFonts w:ascii="Times New Roman" w:hAnsi="Times New Roman" w:cs="Times New Roman"/>
-          <w:color w:val="auto"/>
-          <w:sz w:val="24"/>
-        </w:rPr>
-      </w:pPr>
-      <w:r>
-        <w:rPr>
-          <w:rFonts w:ascii="Times New Roman" w:hAnsi="Times New Roman" w:cs="Times New Roman"/>
+          <w:rFonts w:ascii="Times" w:hAnsi="Times" w:cs="Times New Roman"/>
+          <w:color w:val="auto"/>
+          <w:sz w:val="24"/>
+        </w:rPr>
+      </w:pPr>
+      <w:r>
+        <w:rPr>
+          <w:rFonts w:ascii="Times" w:hAnsi="Times" w:cs="Times New Roman"/>
           <w:color w:val="auto"/>
           <w:sz w:val="24"/>
         </w:rPr>
@@ -772,18 +744,18 @@
         </w:pBdr>
         <w:ind w:left="0" w:firstLine="0"/>
         <w:rPr>
-          <w:rFonts w:eastAsia="Times New Roman"/>
-          <w:b/>
-          <w:bCs/>
-          <w:color w:val="auto"/>
-        </w:rPr>
-      </w:pPr>
-      <w:r>
-        <w:rPr>
-          <w:rFonts w:eastAsia="Times New Roman"/>
-          <w:b/>
-          <w:bCs/>
-          <w:color w:val="auto"/>
+          <w:rFonts w:ascii="Times" w:eastAsia="Times New Roman" w:hAnsi="Times"/>
+          <w:b/>
+          <w:bCs/>
+          <w:color w:val="004BC1"/>
+        </w:rPr>
+      </w:pPr>
+      <w:r>
+        <w:rPr>
+          <w:rFonts w:ascii="Times" w:eastAsia="Times New Roman" w:hAnsi="Times"/>
+          <w:b/>
+          <w:bCs/>
+          <w:color w:val="004BC1"/>
         </w:rPr>
         <w:t>Skill</w:t>
       </w:r>
@@ -794,14 +766,14 @@
         <w:ind w:left="0" w:firstLine="0"/>
         <w:jc w:val="both"/>
         <w:rPr>
-          <w:rFonts w:ascii="Times New Roman" w:hAnsi="Times New Roman" w:cs="Times New Roman"/>
-          <w:color w:val="auto"/>
-          <w:sz w:val="24"/>
-        </w:rPr>
-      </w:pPr>
-      <w:r>
-        <w:rPr>
-          <w:rFonts w:ascii="Times New Roman" w:hAnsi="Times New Roman" w:cs="Times New Roman"/>
+          <w:rFonts w:ascii="Times" w:hAnsi="Times" w:cs="Times New Roman"/>
+          <w:color w:val="auto"/>
+          <w:sz w:val="24"/>
+        </w:rPr>
+      </w:pPr>
+      <w:r>
+        <w:rPr>
+          <w:rFonts w:ascii="Times" w:hAnsi="Times" w:cs="Times New Roman"/>
           <w:b/>
           <w:color w:val="auto"/>
           <w:sz w:val="24"/>
@@ -810,7 +782,7 @@
       </w:r>
       <w:r>
         <w:rPr>
-          <w:rFonts w:ascii="Times New Roman" w:hAnsi="Times New Roman" w:cs="Times New Roman"/>
+          <w:rFonts w:ascii="Times" w:hAnsi="Times" w:cs="Times New Roman"/>
           <w:b/>
           <w:color w:val="auto"/>
           <w:sz w:val="24"/>
@@ -819,7 +791,7 @@
       </w:r>
       <w:r>
         <w:rPr>
-          <w:rFonts w:ascii="Times New Roman" w:hAnsi="Times New Roman" w:cs="Times New Roman"/>
+          <w:rFonts w:ascii="Times" w:hAnsi="Times" w:cs="Times New Roman"/>
           <w:color w:val="auto"/>
           <w:sz w:val="24"/>
         </w:rPr>
@@ -827,7 +799,7 @@
       </w:r>
       <w:r>
         <w:rPr>
-          <w:rFonts w:ascii="Times New Roman" w:hAnsi="Times New Roman" w:cs="Times New Roman"/>
+          <w:rFonts w:ascii="Times" w:hAnsi="Times" w:cs="Times New Roman"/>
           <w:color w:val="auto"/>
           <w:sz w:val="24"/>
         </w:rPr>
@@ -835,7 +807,7 @@
       </w:r>
       <w:r>
         <w:rPr>
-          <w:rFonts w:ascii="Times New Roman" w:hAnsi="Times New Roman" w:cs="Times New Roman"/>
+          <w:rFonts w:ascii="Times" w:hAnsi="Times" w:cs="Times New Roman"/>
           <w:color w:val="auto"/>
           <w:sz w:val="24"/>
         </w:rPr>
@@ -843,7 +815,7 @@
       </w:r>
       <w:r>
         <w:rPr>
-          <w:rFonts w:ascii="Times New Roman" w:hAnsi="Times New Roman" w:cs="Times New Roman"/>
+          <w:rFonts w:ascii="Times" w:hAnsi="Times" w:cs="Times New Roman"/>
           <w:color w:val="auto"/>
           <w:sz w:val="24"/>
         </w:rPr>
@@ -851,7 +823,7 @@
       </w:r>
       <w:r>
         <w:rPr>
-          <w:rFonts w:ascii="Times New Roman" w:hAnsi="Times New Roman" w:cs="Times New Roman"/>
+          <w:rFonts w:ascii="Times" w:hAnsi="Times" w:cs="Times New Roman"/>
           <w:color w:val="auto"/>
           <w:sz w:val="24"/>
         </w:rPr>
@@ -859,15 +831,23 @@
       </w:r>
       <w:r>
         <w:rPr>
-          <w:rFonts w:ascii="Times New Roman" w:hAnsi="Times New Roman" w:cs="Times New Roman"/>
-          <w:color w:val="auto"/>
-          <w:sz w:val="24"/>
-        </w:rPr>
-        <w:t>R</w:t>
-      </w:r>
-      <w:r>
-        <w:rPr>
-          <w:rFonts w:ascii="Times New Roman" w:hAnsi="Times New Roman" w:cs="Times New Roman"/>
+          <w:rFonts w:ascii="Times" w:hAnsi="Times" w:cs="Times New Roman"/>
+          <w:color w:val="auto"/>
+          <w:sz w:val="24"/>
+        </w:rPr>
+        <w:t xml:space="preserve">R        </w:t>
+      </w:r>
+      <w:r>
+        <w:rPr>
+          <w:rFonts w:ascii="Times" w:hAnsi="Times" w:cs="Times New Roman"/>
+          <w:color w:val="auto"/>
+          <w:sz w:val="24"/>
+        </w:rPr>
+        <w:t>Java</w:t>
+      </w:r>
+      <w:r>
+        <w:rPr>
+          <w:rFonts w:ascii="Times" w:hAnsi="Times" w:cs="Times New Roman"/>
           <w:color w:val="auto"/>
           <w:sz w:val="24"/>
         </w:rPr>
@@ -875,15 +855,15 @@
       </w:r>
       <w:r>
         <w:rPr>
-          <w:rFonts w:ascii="Times New Roman" w:hAnsi="Times New Roman" w:cs="Times New Roman"/>
-          <w:color w:val="auto"/>
-          <w:sz w:val="24"/>
-        </w:rPr>
-        <w:t>Java</w:t>
-      </w:r>
-      <w:r>
-        <w:rPr>
-          <w:rFonts w:ascii="Times New Roman" w:hAnsi="Times New Roman" w:cs="Times New Roman"/>
+          <w:rFonts w:ascii="Times" w:hAnsi="Times" w:cs="Times New Roman"/>
+          <w:color w:val="auto"/>
+          <w:sz w:val="24"/>
+        </w:rPr>
+        <w:t>React</w:t>
+      </w:r>
+      <w:r>
+        <w:rPr>
+          <w:rFonts w:ascii="Times" w:hAnsi="Times" w:cs="Times New Roman"/>
           <w:color w:val="auto"/>
           <w:sz w:val="24"/>
         </w:rPr>
@@ -891,15 +871,15 @@
       </w:r>
       <w:r>
         <w:rPr>
-          <w:rFonts w:ascii="Times New Roman" w:hAnsi="Times New Roman" w:cs="Times New Roman"/>
-          <w:color w:val="auto"/>
-          <w:sz w:val="24"/>
-        </w:rPr>
-        <w:t>React</w:t>
-      </w:r>
-      <w:r>
-        <w:rPr>
-          <w:rFonts w:ascii="Times New Roman" w:hAnsi="Times New Roman" w:cs="Times New Roman"/>
+          <w:rFonts w:ascii="Times" w:hAnsi="Times" w:cs="Times New Roman"/>
+          <w:color w:val="auto"/>
+          <w:sz w:val="24"/>
+        </w:rPr>
+        <w:t>Node</w:t>
+      </w:r>
+      <w:r>
+        <w:rPr>
+          <w:rFonts w:ascii="Times" w:hAnsi="Times" w:cs="Times New Roman"/>
           <w:color w:val="auto"/>
           <w:sz w:val="24"/>
         </w:rPr>
@@ -907,120 +887,28 @@
       </w:r>
       <w:r>
         <w:rPr>
-          <w:rFonts w:ascii="Times New Roman" w:hAnsi="Times New Roman" w:cs="Times New Roman"/>
-          <w:color w:val="auto"/>
-          <w:sz w:val="24"/>
-        </w:rPr>
-        <w:t>Node</w:t>
-      </w:r>
-      <w:r>
-        <w:rPr>
-          <w:rFonts w:ascii="Times New Roman" w:hAnsi="Times New Roman" w:cs="Times New Roman"/>
+          <w:rFonts w:ascii="Times" w:hAnsi="Times" w:cs="Times New Roman"/>
+          <w:color w:val="auto"/>
+          <w:sz w:val="24"/>
+        </w:rPr>
+        <w:t xml:space="preserve">Javascript        </w:t>
+      </w:r>
+      <w:r>
+        <w:rPr>
+          <w:rFonts w:ascii="Times" w:hAnsi="Times" w:cs="Times New Roman"/>
+          <w:color w:val="auto"/>
+          <w:sz w:val="24"/>
+        </w:rPr>
+        <w:t>HTML/CSS</w:t>
+      </w:r>
+      <w:r>
+        <w:rPr>
+          <w:rFonts w:ascii="Times" w:hAnsi="Times" w:cs="Times New Roman"/>
           <w:color w:val="auto"/>
           <w:sz w:val="24"/>
         </w:rPr>
         <w:t xml:space="preserve">        </w:t>
       </w:r>
-      <w:r>
-        <w:rPr>
-          <w:rFonts w:ascii="Times New Roman" w:hAnsi="Times New Roman" w:cs="Times New Roman"/>
-          <w:color w:val="auto"/>
-          <w:sz w:val="24"/>
-        </w:rPr>
-        <w:t xml:space="preserve">Javascript        </w:t>
-      </w:r>
-      <w:r>
-        <w:rPr>
-          <w:rFonts w:ascii="Times New Roman" w:hAnsi="Times New Roman" w:cs="Times New Roman"/>
-          <w:color w:val="auto"/>
-          <w:sz w:val="24"/>
-        </w:rPr>
-        <w:t>HTML/CSS</w:t>
-      </w:r>
-      <w:r>
-        <w:rPr>
-          <w:rFonts w:ascii="Times New Roman" w:hAnsi="Times New Roman" w:cs="Times New Roman"/>
-          <w:color w:val="auto"/>
-          <w:sz w:val="24"/>
-        </w:rPr>
-        <w:t xml:space="preserve">        </w:t>
-      </w:r>
-    </w:p>
-    <w:p>
-      <w:pPr>
-        <w:ind w:left="0" w:firstLine="0"/>
-        <w:rPr>
-          <w:color w:val="auto"/>
-        </w:rPr>
-      </w:pPr>
-      <w:r>
-        <w:rPr>
-          <w:rFonts w:ascii="Times New Roman" w:hAnsi="Times New Roman" w:cs="Times New Roman"/>
-          <w:b/>
-          <w:bCs/>
-          <w:color w:val="auto"/>
-          <w:sz w:val="24"/>
-        </w:rPr>
-        <w:t xml:space="preserve">Other: </w:t>
-      </w:r>
-      <w:r>
-        <w:rPr>
-          <w:rFonts w:ascii="Times New Roman" w:hAnsi="Times New Roman" w:cs="Times New Roman"/>
-          <w:b/>
-          <w:bCs/>
-          <w:color w:val="auto"/>
-          <w:sz w:val="24"/>
-        </w:rPr>
-        <w:t xml:space="preserve">     </w:t>
-      </w:r>
-      <w:r>
-        <w:rPr>
-          <w:rFonts w:ascii="Times New Roman" w:hAnsi="Times New Roman" w:cs="Times New Roman"/>
-          <w:color w:val="auto"/>
-          <w:sz w:val="24"/>
-        </w:rPr>
-        <w:t xml:space="preserve">Data Analysis      </w:t>
-      </w:r>
-      <w:r>
-        <w:rPr>
-          <w:rFonts w:ascii="Times New Roman" w:hAnsi="Times New Roman" w:cs="Times New Roman"/>
-          <w:color w:val="auto"/>
-          <w:sz w:val="24"/>
-        </w:rPr>
-        <w:t>Data Structures and Algorithms</w:t>
-      </w:r>
-      <w:r>
-        <w:rPr>
-          <w:rFonts w:ascii="Times New Roman" w:hAnsi="Times New Roman" w:cs="Times New Roman"/>
-          <w:color w:val="auto"/>
-          <w:sz w:val="24"/>
-        </w:rPr>
-        <w:t xml:space="preserve">      </w:t>
-      </w:r>
-      <w:r>
-        <w:rPr>
-          <w:rFonts w:ascii="Times New Roman" w:hAnsi="Times New Roman" w:cs="Times New Roman"/>
-          <w:color w:val="auto"/>
-          <w:sz w:val="24"/>
-        </w:rPr>
-        <w:t>Object-Oriented Programming</w:t>
-      </w:r>
-      <w:r>
-        <w:rPr>
-          <w:rFonts w:ascii="Times New Roman" w:hAnsi="Times New Roman" w:cs="Times New Roman"/>
-          <w:color w:val="auto"/>
-          <w:sz w:val="24"/>
-        </w:rPr>
-        <w:t xml:space="preserve">                </w:t>
-      </w:r>
-    </w:p>
-    <w:p>
-      <w:pPr>
-        <w:ind w:left="0" w:firstLine="0"/>
-        <w:rPr>
-          <w:color w:val="auto"/>
-        </w:rPr>
-      </w:pPr>
     </w:p>
     <w:p>
       <w:pPr>
@@ -1030,18 +918,18 @@
         </w:pBdr>
         <w:ind w:left="0" w:firstLine="0"/>
         <w:rPr>
-          <w:rFonts w:eastAsia="Times New Roman"/>
-          <w:b/>
-          <w:bCs/>
-          <w:color w:val="auto"/>
-        </w:rPr>
-      </w:pPr>
-      <w:r>
-        <w:rPr>
-          <w:rFonts w:eastAsia="Times New Roman"/>
-          <w:b/>
-          <w:bCs/>
-          <w:color w:val="auto"/>
+          <w:rFonts w:ascii="Times" w:eastAsia="Times New Roman" w:hAnsi="Times"/>
+          <w:b/>
+          <w:bCs/>
+          <w:color w:val="004BC1"/>
+        </w:rPr>
+      </w:pPr>
+      <w:r>
+        <w:rPr>
+          <w:rFonts w:ascii="Times" w:eastAsia="Times New Roman" w:hAnsi="Times"/>
+          <w:b/>
+          <w:bCs/>
+          <w:color w:val="004BC1"/>
         </w:rPr>
         <w:t>Internship</w:t>
       </w:r>
@@ -1050,14 +938,14 @@
       <w:pPr>
         <w:ind w:left="0" w:firstLine="0"/>
         <w:rPr>
-          <w:rFonts w:ascii="Times New Roman" w:hAnsi="Times New Roman" w:cs="Times New Roman"/>
-          <w:color w:val="auto"/>
-          <w:sz w:val="24"/>
-        </w:rPr>
-      </w:pPr>
-      <w:r>
-        <w:rPr>
-          <w:rFonts w:ascii="Times New Roman" w:hAnsi="Times New Roman" w:cs="Times New Roman"/>
+          <w:rFonts w:ascii="Times" w:hAnsi="Times" w:cs="Times New Roman"/>
+          <w:color w:val="auto"/>
+          <w:sz w:val="24"/>
+        </w:rPr>
+      </w:pPr>
+      <w:r>
+        <w:rPr>
+          <w:rFonts w:ascii="Times" w:hAnsi="Times" w:cs="Times New Roman"/>
           <w:b/>
           <w:bCs/>
           <w:color w:val="auto"/>
@@ -1067,7 +955,7 @@
       </w:r>
       <w:r>
         <w:rPr>
-          <w:rFonts w:ascii="Times New Roman" w:hAnsi="Times New Roman" w:cs="Times New Roman"/>
+          <w:rFonts w:ascii="Times" w:hAnsi="Times" w:cs="Times New Roman"/>
           <w:b/>
           <w:bCs/>
           <w:color w:val="auto"/>
@@ -1077,7 +965,7 @@
       </w:r>
       <w:r>
         <w:rPr>
-          <w:rFonts w:ascii="Times New Roman" w:hAnsi="Times New Roman" w:cs="Times New Roman"/>
+          <w:rFonts w:ascii="Times" w:hAnsi="Times" w:cs="Times New Roman"/>
           <w:b/>
           <w:bCs/>
           <w:color w:val="auto"/>
@@ -1087,7 +975,7 @@
       </w:r>
       <w:r>
         <w:rPr>
-          <w:rFonts w:ascii="Times New Roman" w:hAnsi="Times New Roman" w:cs="Times New Roman"/>
+          <w:rFonts w:ascii="Times" w:hAnsi="Times" w:cs="Times New Roman"/>
           <w:b/>
           <w:bCs/>
           <w:color w:val="auto"/>
@@ -1097,7 +985,7 @@
       </w:r>
       <w:r>
         <w:rPr>
-          <w:rFonts w:ascii="Times New Roman" w:hAnsi="Times New Roman" w:cs="Times New Roman"/>
+          <w:rFonts w:ascii="Times" w:hAnsi="Times" w:cs="Times New Roman"/>
           <w:b/>
           <w:bCs/>
           <w:color w:val="auto"/>
@@ -1107,7 +995,7 @@
       </w:r>
       <w:r>
         <w:rPr>
-          <w:rFonts w:ascii="Times New Roman" w:hAnsi="Times New Roman" w:cs="Times New Roman"/>
+          <w:rFonts w:ascii="Times" w:hAnsi="Times" w:cs="Times New Roman"/>
           <w:b/>
           <w:bCs/>
           <w:color w:val="auto"/>
@@ -1117,7 +1005,7 @@
       </w:r>
       <w:r>
         <w:rPr>
-          <w:rFonts w:ascii="Times New Roman" w:hAnsi="Times New Roman" w:cs="Times New Roman"/>
+          <w:rFonts w:ascii="Times" w:hAnsi="Times" w:cs="Times New Roman"/>
           <w:b/>
           <w:bCs/>
           <w:color w:val="auto"/>
@@ -1127,7 +1015,7 @@
       </w:r>
       <w:r>
         <w:rPr>
-          <w:rFonts w:ascii="Times New Roman" w:hAnsi="Times New Roman" w:cs="Times New Roman"/>
+          <w:rFonts w:ascii="Times" w:hAnsi="Times" w:cs="Times New Roman"/>
           <w:b/>
           <w:bCs/>
           <w:color w:val="auto"/>
@@ -1137,7 +1025,7 @@
       </w:r>
       <w:r>
         <w:rPr>
-          <w:rFonts w:ascii="Times New Roman" w:hAnsi="Times New Roman" w:cs="Times New Roman"/>
+          <w:rFonts w:ascii="Times" w:hAnsi="Times" w:cs="Times New Roman"/>
           <w:b/>
           <w:bCs/>
           <w:color w:val="auto"/>
@@ -1147,7 +1035,7 @@
       </w:r>
       <w:r>
         <w:rPr>
-          <w:rFonts w:ascii="Times New Roman" w:hAnsi="Times New Roman" w:cs="Times New Roman"/>
+          <w:rFonts w:ascii="Times" w:hAnsi="Times" w:cs="Times New Roman"/>
           <w:color w:val="auto"/>
           <w:sz w:val="24"/>
         </w:rPr>
@@ -1155,7 +1043,7 @@
       </w:r>
       <w:r>
         <w:rPr>
-          <w:rFonts w:ascii="Times New Roman" w:hAnsi="Times New Roman" w:cs="Times New Roman"/>
+          <w:rFonts w:ascii="Times" w:hAnsi="Times" w:cs="Times New Roman"/>
           <w:color w:val="auto"/>
           <w:sz w:val="24"/>
         </w:rPr>
@@ -1163,7 +1051,7 @@
       </w:r>
       <w:r>
         <w:rPr>
-          <w:rFonts w:ascii="Times New Roman" w:hAnsi="Times New Roman" w:cs="Times New Roman"/>
+          <w:rFonts w:ascii="Times" w:hAnsi="Times" w:cs="Times New Roman"/>
           <w:color w:val="auto"/>
           <w:sz w:val="24"/>
         </w:rPr>
@@ -1171,7 +1059,7 @@
       </w:r>
       <w:r>
         <w:rPr>
-          <w:rFonts w:ascii="Times New Roman" w:hAnsi="Times New Roman" w:cs="Times New Roman"/>
+          <w:rFonts w:ascii="Times" w:hAnsi="Times" w:cs="Times New Roman"/>
           <w:color w:val="auto"/>
           <w:sz w:val="24"/>
         </w:rPr>
@@ -1186,16 +1074,16 @@
           <w:numId w:val="4"/>
         </w:numPr>
         <w:rPr>
-          <w:rFonts w:ascii="Times New Roman" w:hAnsi="Times New Roman" w:cs="Times New Roman"/>
-          <w:b/>
-          <w:bCs/>
-          <w:color w:val="auto"/>
-          <w:sz w:val="24"/>
-        </w:rPr>
-      </w:pPr>
-      <w:r>
-        <w:rPr>
-          <w:rFonts w:ascii="Times New Roman" w:hAnsi="Times New Roman" w:cs="Times New Roman"/>
+          <w:rFonts w:ascii="Times" w:hAnsi="Times" w:cs="Times New Roman"/>
+          <w:b/>
+          <w:bCs/>
+          <w:color w:val="auto"/>
+          <w:sz w:val="24"/>
+        </w:rPr>
+      </w:pPr>
+      <w:r>
+        <w:rPr>
+          <w:rFonts w:ascii="Times" w:hAnsi="Times" w:cs="Times New Roman"/>
           <w:color w:val="auto"/>
           <w:sz w:val="24"/>
         </w:rPr>
@@ -1203,7 +1091,7 @@
       </w:r>
       <w:r>
         <w:rPr>
-          <w:rFonts w:ascii="Times New Roman" w:hAnsi="Times New Roman" w:cs="Times New Roman"/>
+          <w:rFonts w:ascii="Times" w:hAnsi="Times" w:cs="Times New Roman"/>
           <w:color w:val="auto"/>
           <w:sz w:val="24"/>
         </w:rPr>
@@ -1211,7 +1099,7 @@
       </w:r>
       <w:r>
         <w:rPr>
-          <w:rFonts w:ascii="Times New Roman" w:hAnsi="Times New Roman" w:cs="Times New Roman"/>
+          <w:rFonts w:ascii="Times" w:hAnsi="Times" w:cs="Times New Roman"/>
           <w:color w:val="auto"/>
           <w:sz w:val="24"/>
         </w:rPr>
@@ -1219,7 +1107,7 @@
       </w:r>
       <w:r>
         <w:rPr>
-          <w:rFonts w:ascii="Times New Roman" w:hAnsi="Times New Roman" w:cs="Times New Roman"/>
+          <w:rFonts w:ascii="Times" w:hAnsi="Times" w:cs="Times New Roman"/>
           <w:color w:val="auto"/>
           <w:sz w:val="24"/>
         </w:rPr>
@@ -1234,16 +1122,16 @@
           <w:numId w:val="4"/>
         </w:numPr>
         <w:rPr>
-          <w:rFonts w:ascii="Times New Roman" w:hAnsi="Times New Roman" w:cs="Times New Roman"/>
-          <w:b/>
-          <w:bCs/>
-          <w:color w:val="auto"/>
-          <w:sz w:val="24"/>
-        </w:rPr>
-      </w:pPr>
-      <w:r>
-        <w:rPr>
-          <w:rFonts w:ascii="Times New Roman" w:hAnsi="Times New Roman" w:cs="Times New Roman"/>
+          <w:rFonts w:ascii="Times" w:hAnsi="Times" w:cs="Times New Roman"/>
+          <w:b/>
+          <w:bCs/>
+          <w:color w:val="auto"/>
+          <w:sz w:val="24"/>
+        </w:rPr>
+      </w:pPr>
+      <w:r>
+        <w:rPr>
+          <w:rFonts w:ascii="Times" w:hAnsi="Times" w:cs="Times New Roman"/>
           <w:color w:val="auto"/>
           <w:sz w:val="24"/>
         </w:rPr>
@@ -1254,6 +1142,7 @@
       <w:pPr>
         <w:ind w:left="0" w:firstLine="0"/>
         <w:rPr>
+          <w:rFonts w:ascii="Times" w:hAnsi="Times"/>
           <w:color w:val="auto"/>
         </w:rPr>
       </w:pPr>
@@ -1292,64 +1181,51 @@
       </w:r>
       <w:r>
         <w:rPr>
-          <w:color w:val="auto"/>
-        </w:rPr>
-        <w:t>—</w:t>
-      </w:r>
-      <w:r>
-        <w:rPr>
-          <w:color w:val="auto"/>
+          <w:rFonts w:ascii="Times" w:hAnsi="Times"/>
+          <w:color w:val="auto"/>
+        </w:rPr>
+        <w:t xml:space="preserve">— </w:t>
+      </w:r>
+      <w:r>
+        <w:rPr>
+          <w:rFonts w:ascii="Times" w:hAnsi="Times" w:cs="Arial"/>
+          <w:b/>
+          <w:color w:val="auto"/>
+          <w:sz w:val="24"/>
+        </w:rPr>
+        <w:t>Da Vinci Charter Academy</w:t>
+      </w:r>
+      <w:r>
+        <w:rPr>
+          <w:rFonts w:ascii="Times" w:hAnsi="Times" w:cs="Arial"/>
+          <w:b/>
+          <w:color w:val="auto"/>
+          <w:sz w:val="24"/>
+        </w:rPr>
+        <w:tab/>
+        <w:t xml:space="preserve">                      </w:t>
+      </w:r>
+      <w:r>
+        <w:rPr>
+          <w:rFonts w:ascii="Times" w:hAnsi="Times" w:cs="Arial"/>
+          <w:bCs/>
+          <w:color w:val="auto"/>
+          <w:sz w:val="24"/>
+        </w:rPr>
+        <w:t>October</w:t>
+      </w:r>
+      <w:r>
+        <w:rPr>
+          <w:rFonts w:ascii="Times" w:hAnsi="Times" w:cs="Arial"/>
+          <w:b/>
+          <w:color w:val="auto"/>
+          <w:sz w:val="24"/>
         </w:rPr>
         <w:t xml:space="preserve"> </w:t>
       </w:r>
       <w:r>
         <w:rPr>
           <w:rFonts w:ascii="Times" w:hAnsi="Times" w:cs="Arial"/>
-          <w:b/>
-          <w:color w:val="auto"/>
-          <w:sz w:val="24"/>
-        </w:rPr>
-        <w:t>Da Vinci Charter Academy</w:t>
-      </w:r>
-      <w:r>
-        <w:rPr>
-          <w:rFonts w:ascii="Times" w:hAnsi="Times" w:cs="Arial"/>
-          <w:b/>
-          <w:color w:val="auto"/>
-          <w:sz w:val="24"/>
-        </w:rPr>
-        <w:tab/>
-      </w:r>
-      <w:r>
-        <w:rPr>
-          <w:rFonts w:ascii="Times" w:hAnsi="Times" w:cs="Arial"/>
-          <w:b/>
-          <w:color w:val="auto"/>
-          <w:sz w:val="24"/>
-        </w:rPr>
-        <w:t xml:space="preserve">                      </w:t>
-      </w:r>
-      <w:r>
-        <w:rPr>
-          <w:rFonts w:ascii="Times" w:hAnsi="Times" w:cs="Arial"/>
-          <w:bCs/>
-          <w:color w:val="auto"/>
-          <w:sz w:val="24"/>
-        </w:rPr>
-        <w:t>October</w:t>
-      </w:r>
-      <w:r>
-        <w:rPr>
-          <w:rFonts w:ascii="Times" w:hAnsi="Times" w:cs="Arial"/>
-          <w:b/>
-          <w:color w:val="auto"/>
-          <w:sz w:val="24"/>
-        </w:rPr>
-        <w:t xml:space="preserve"> </w:t>
-      </w:r>
-      <w:r>
-        <w:rPr>
-          <w:rFonts w:ascii="Times" w:hAnsi="Times" w:cs="Arial"/>
           <w:color w:val="auto"/>
           <w:sz w:val="24"/>
         </w:rPr>
@@ -1357,6 +1233,7 @@
       </w:r>
       <w:r>
         <w:rPr>
+          <w:rFonts w:ascii="Times" w:hAnsi="Times"/>
           <w:color w:val="auto"/>
         </w:rPr>
         <w:t>—</w:t>
@@ -1552,18 +1429,18 @@
         </w:pBdr>
         <w:ind w:left="0" w:firstLine="0"/>
         <w:rPr>
-          <w:rFonts w:eastAsia="Times New Roman"/>
-          <w:b/>
-          <w:bCs/>
-          <w:color w:val="auto"/>
-        </w:rPr>
-      </w:pPr>
-      <w:r>
-        <w:rPr>
-          <w:rFonts w:eastAsia="Times New Roman"/>
-          <w:b/>
-          <w:bCs/>
-          <w:color w:val="auto"/>
+          <w:rFonts w:ascii="Times" w:eastAsia="Times New Roman" w:hAnsi="Times"/>
+          <w:b/>
+          <w:bCs/>
+          <w:color w:val="004BC1"/>
+        </w:rPr>
+      </w:pPr>
+      <w:r>
+        <w:rPr>
+          <w:rFonts w:ascii="Times" w:eastAsia="Times New Roman" w:hAnsi="Times"/>
+          <w:b/>
+          <w:bCs/>
+          <w:color w:val="004BC1"/>
         </w:rPr>
         <w:t>Projects</w:t>
       </w:r>
@@ -1573,14 +1450,14 @@
         <w:ind w:left="0" w:firstLine="0"/>
         <w:jc w:val="both"/>
         <w:rPr>
-          <w:rFonts w:ascii="Times New Roman" w:hAnsi="Times New Roman" w:cs="Times New Roman"/>
-          <w:color w:val="auto"/>
-          <w:sz w:val="24"/>
-        </w:rPr>
-      </w:pPr>
-      <w:r>
-        <w:rPr>
-          <w:rFonts w:ascii="Times New Roman" w:hAnsi="Times New Roman" w:cs="Times New Roman"/>
+          <w:rFonts w:ascii="Times" w:hAnsi="Times" w:cs="Times New Roman"/>
+          <w:color w:val="auto"/>
+          <w:sz w:val="24"/>
+        </w:rPr>
+      </w:pPr>
+      <w:r>
+        <w:rPr>
+          <w:rFonts w:ascii="Times" w:hAnsi="Times" w:cs="Times New Roman"/>
           <w:b/>
           <w:bCs/>
           <w:color w:val="auto"/>
@@ -1590,7 +1467,7 @@
       </w:r>
       <w:r>
         <w:rPr>
-          <w:rFonts w:ascii="Times New Roman" w:hAnsi="Times New Roman" w:cs="Times New Roman"/>
+          <w:rFonts w:ascii="Times" w:hAnsi="Times" w:cs="Times New Roman"/>
           <w:b/>
           <w:bCs/>
           <w:color w:val="auto"/>
@@ -1600,7 +1477,7 @@
       </w:r>
       <w:r>
         <w:rPr>
-          <w:rFonts w:ascii="Times New Roman" w:hAnsi="Times New Roman" w:cs="Times New Roman"/>
+          <w:rFonts w:ascii="Times" w:hAnsi="Times" w:cs="Times New Roman"/>
           <w:b/>
           <w:bCs/>
           <w:color w:val="auto"/>
@@ -1610,7 +1487,7 @@
       </w:r>
       <w:r>
         <w:rPr>
-          <w:rFonts w:ascii="Times New Roman" w:hAnsi="Times New Roman" w:cs="Times New Roman"/>
+          <w:rFonts w:ascii="Times" w:hAnsi="Times" w:cs="Times New Roman"/>
           <w:b/>
           <w:bCs/>
           <w:color w:val="auto"/>
@@ -1620,7 +1497,7 @@
       </w:r>
       <w:r>
         <w:rPr>
-          <w:rFonts w:ascii="Times New Roman" w:hAnsi="Times New Roman" w:cs="Times New Roman"/>
+          <w:rFonts w:ascii="Times" w:hAnsi="Times" w:cs="Times New Roman"/>
           <w:b/>
           <w:bCs/>
           <w:color w:val="auto"/>
@@ -1630,7 +1507,7 @@
       </w:r>
       <w:r>
         <w:rPr>
-          <w:rFonts w:ascii="Times New Roman" w:hAnsi="Times New Roman" w:cs="Times New Roman"/>
+          <w:rFonts w:ascii="Times" w:hAnsi="Times" w:cs="Times New Roman"/>
           <w:b/>
           <w:bCs/>
           <w:color w:val="auto"/>
@@ -1640,7 +1517,7 @@
       </w:r>
       <w:r>
         <w:rPr>
-          <w:rFonts w:ascii="Times New Roman" w:hAnsi="Times New Roman" w:cs="Times New Roman"/>
+          <w:rFonts w:ascii="Times" w:hAnsi="Times" w:cs="Times New Roman"/>
           <w:b/>
           <w:bCs/>
           <w:color w:val="auto"/>
@@ -1651,7 +1528,7 @@
       </w:r>
       <w:r>
         <w:rPr>
-          <w:rFonts w:ascii="Times New Roman" w:hAnsi="Times New Roman" w:cs="Times New Roman"/>
+          <w:rFonts w:ascii="Times" w:hAnsi="Times" w:cs="Times New Roman"/>
           <w:b/>
           <w:bCs/>
           <w:color w:val="auto"/>
@@ -1661,7 +1538,7 @@
       </w:r>
       <w:r>
         <w:rPr>
-          <w:rFonts w:ascii="Times New Roman" w:hAnsi="Times New Roman" w:cs="Times New Roman"/>
+          <w:rFonts w:ascii="Times" w:hAnsi="Times" w:cs="Times New Roman"/>
           <w:b/>
           <w:bCs/>
           <w:color w:val="auto"/>
@@ -1672,7 +1549,7 @@
       </w:r>
       <w:r>
         <w:rPr>
-          <w:rFonts w:ascii="Times New Roman" w:hAnsi="Times New Roman" w:cs="Times New Roman"/>
+          <w:rFonts w:ascii="Times" w:hAnsi="Times" w:cs="Times New Roman"/>
           <w:b/>
           <w:bCs/>
           <w:color w:val="auto"/>
@@ -1683,7 +1560,7 @@
       </w:r>
       <w:r>
         <w:rPr>
-          <w:rFonts w:ascii="Times New Roman" w:hAnsi="Times New Roman" w:cs="Times New Roman"/>
+          <w:rFonts w:ascii="Times" w:hAnsi="Times" w:cs="Times New Roman"/>
           <w:b/>
           <w:bCs/>
           <w:color w:val="auto"/>
@@ -1694,7 +1571,7 @@
       </w:r>
       <w:r>
         <w:rPr>
-          <w:rFonts w:ascii="Times New Roman" w:hAnsi="Times New Roman" w:cs="Times New Roman"/>
+          <w:rFonts w:ascii="Times" w:hAnsi="Times" w:cs="Times New Roman"/>
           <w:color w:val="auto"/>
           <w:sz w:val="24"/>
         </w:rPr>
@@ -1710,16 +1587,16 @@
         </w:numPr>
         <w:jc w:val="both"/>
         <w:rPr>
-          <w:rFonts w:ascii="Times New Roman" w:hAnsi="Times New Roman" w:cs="Times New Roman"/>
-          <w:b/>
-          <w:bCs/>
-          <w:color w:val="auto"/>
-          <w:sz w:val="24"/>
-        </w:rPr>
-      </w:pPr>
-      <w:r>
-        <w:rPr>
-          <w:rFonts w:ascii="Times New Roman" w:hAnsi="Times New Roman" w:cs="Times New Roman"/>
+          <w:rFonts w:ascii="Times" w:hAnsi="Times" w:cs="Times New Roman"/>
+          <w:b/>
+          <w:bCs/>
+          <w:color w:val="auto"/>
+          <w:sz w:val="24"/>
+        </w:rPr>
+      </w:pPr>
+      <w:r>
+        <w:rPr>
+          <w:rFonts w:ascii="Times" w:hAnsi="Times" w:cs="Times New Roman"/>
           <w:color w:val="auto"/>
           <w:sz w:val="24"/>
         </w:rPr>
@@ -1727,7 +1604,7 @@
       </w:r>
       <w:r>
         <w:rPr>
-          <w:rFonts w:ascii="Times New Roman" w:hAnsi="Times New Roman" w:cs="Times New Roman"/>
+          <w:rFonts w:ascii="Times" w:hAnsi="Times" w:cs="Times New Roman"/>
           <w:color w:val="auto"/>
           <w:sz w:val="24"/>
         </w:rPr>
@@ -1735,7 +1612,7 @@
       </w:r>
       <w:r>
         <w:rPr>
-          <w:rFonts w:ascii="Times New Roman" w:hAnsi="Times New Roman" w:cs="Times New Roman"/>
+          <w:rFonts w:ascii="Times" w:hAnsi="Times" w:cs="Times New Roman"/>
           <w:color w:val="auto"/>
           <w:sz w:val="24"/>
         </w:rPr>
@@ -1743,7 +1620,7 @@
       </w:r>
       <w:r>
         <w:rPr>
-          <w:rFonts w:ascii="Times New Roman" w:hAnsi="Times New Roman" w:cs="Times New Roman"/>
+          <w:rFonts w:ascii="Times" w:hAnsi="Times" w:cs="Times New Roman"/>
           <w:color w:val="auto"/>
           <w:sz w:val="24"/>
         </w:rPr>
@@ -1751,7 +1628,7 @@
       </w:r>
       <w:r>
         <w:rPr>
-          <w:rFonts w:ascii="Times New Roman" w:hAnsi="Times New Roman" w:cs="Times New Roman"/>
+          <w:rFonts w:ascii="Times" w:hAnsi="Times" w:cs="Times New Roman"/>
           <w:color w:val="auto"/>
           <w:sz w:val="24"/>
         </w:rPr>
@@ -1759,7 +1636,7 @@
       </w:r>
       <w:r>
         <w:rPr>
-          <w:rFonts w:ascii="Times New Roman" w:hAnsi="Times New Roman" w:cs="Times New Roman"/>
+          <w:rFonts w:ascii="Times" w:hAnsi="Times" w:cs="Times New Roman"/>
           <w:color w:val="auto"/>
           <w:sz w:val="24"/>
         </w:rPr>
@@ -1775,16 +1652,16 @@
         </w:numPr>
         <w:jc w:val="both"/>
         <w:rPr>
-          <w:rFonts w:ascii="Times New Roman" w:hAnsi="Times New Roman" w:cs="Times New Roman"/>
-          <w:b/>
-          <w:bCs/>
-          <w:color w:val="auto"/>
-          <w:sz w:val="24"/>
-        </w:rPr>
-      </w:pPr>
-      <w:r>
-        <w:rPr>
-          <w:rFonts w:ascii="Times New Roman" w:hAnsi="Times New Roman" w:cs="Times New Roman"/>
+          <w:rFonts w:ascii="Times" w:hAnsi="Times" w:cs="Times New Roman"/>
+          <w:b/>
+          <w:bCs/>
+          <w:color w:val="auto"/>
+          <w:sz w:val="24"/>
+        </w:rPr>
+      </w:pPr>
+      <w:r>
+        <w:rPr>
+          <w:rFonts w:ascii="Times" w:hAnsi="Times" w:cs="Times New Roman"/>
           <w:color w:val="auto"/>
           <w:sz w:val="24"/>
         </w:rPr>
@@ -1792,7 +1669,7 @@
       </w:r>
       <w:r>
         <w:rPr>
-          <w:rFonts w:ascii="Times New Roman" w:hAnsi="Times New Roman" w:cs="Times New Roman"/>
+          <w:rFonts w:ascii="Times" w:hAnsi="Times" w:cs="Times New Roman"/>
           <w:color w:val="auto"/>
           <w:sz w:val="24"/>
         </w:rPr>
@@ -1800,7 +1677,7 @@
       </w:r>
       <w:r>
         <w:rPr>
-          <w:rFonts w:ascii="Times New Roman" w:hAnsi="Times New Roman" w:cs="Times New Roman"/>
+          <w:rFonts w:ascii="Times" w:hAnsi="Times" w:cs="Times New Roman"/>
           <w:color w:val="auto"/>
           <w:sz w:val="24"/>
         </w:rPr>
@@ -1808,7 +1685,7 @@
       </w:r>
       <w:r>
         <w:rPr>
-          <w:rFonts w:ascii="Times New Roman" w:hAnsi="Times New Roman" w:cs="Times New Roman"/>
+          <w:rFonts w:ascii="Times" w:hAnsi="Times" w:cs="Times New Roman"/>
           <w:color w:val="auto"/>
           <w:sz w:val="24"/>
         </w:rPr>
@@ -1816,7 +1693,7 @@
       </w:r>
       <w:r>
         <w:rPr>
-          <w:rFonts w:ascii="Times New Roman" w:hAnsi="Times New Roman" w:cs="Times New Roman"/>
+          <w:rFonts w:ascii="Times" w:hAnsi="Times" w:cs="Times New Roman"/>
           <w:color w:val="auto"/>
           <w:sz w:val="24"/>
         </w:rPr>
@@ -1824,7 +1701,7 @@
       </w:r>
       <w:r>
         <w:rPr>
-          <w:rFonts w:ascii="Times New Roman" w:hAnsi="Times New Roman" w:cs="Times New Roman"/>
+          <w:rFonts w:ascii="Times" w:hAnsi="Times" w:cs="Times New Roman"/>
           <w:color w:val="auto"/>
           <w:sz w:val="24"/>
         </w:rPr>
@@ -1835,7 +1712,7 @@
       <w:pPr>
         <w:jc w:val="both"/>
         <w:rPr>
-          <w:rFonts w:ascii="Times New Roman" w:hAnsi="Times New Roman" w:cs="Times New Roman"/>
+          <w:rFonts w:ascii="Times" w:hAnsi="Times" w:cs="Times New Roman"/>
           <w:b/>
           <w:bCs/>
           <w:color w:val="auto"/>
@@ -1848,16 +1725,16 @@
         <w:ind w:left="0" w:firstLine="0"/>
         <w:jc w:val="both"/>
         <w:rPr>
-          <w:rFonts w:ascii="Times New Roman" w:hAnsi="Times New Roman" w:cs="Times New Roman"/>
-          <w:b/>
-          <w:bCs/>
-          <w:color w:val="auto"/>
-          <w:sz w:val="24"/>
-        </w:rPr>
-      </w:pPr>
-      <w:r>
-        <w:rPr>
-          <w:rFonts w:ascii="Times New Roman" w:hAnsi="Times New Roman" w:cs="Times New Roman"/>
+          <w:rFonts w:ascii="Times" w:hAnsi="Times" w:cs="Times New Roman"/>
+          <w:b/>
+          <w:bCs/>
+          <w:color w:val="auto"/>
+          <w:sz w:val="24"/>
+        </w:rPr>
+      </w:pPr>
+      <w:r>
+        <w:rPr>
+          <w:rFonts w:ascii="Times" w:hAnsi="Times" w:cs="Times New Roman"/>
           <w:b/>
           <w:bCs/>
           <w:color w:val="auto"/>
@@ -1867,7 +1744,7 @@
       </w:r>
       <w:r>
         <w:rPr>
-          <w:rFonts w:ascii="Times New Roman" w:hAnsi="Times New Roman" w:cs="Times New Roman"/>
+          <w:rFonts w:ascii="Times" w:hAnsi="Times" w:cs="Times New Roman"/>
           <w:b/>
           <w:bCs/>
           <w:color w:val="auto"/>
@@ -1877,7 +1754,7 @@
       </w:r>
       <w:r>
         <w:rPr>
-          <w:rFonts w:ascii="Times New Roman" w:hAnsi="Times New Roman" w:cs="Times New Roman"/>
+          <w:rFonts w:ascii="Times" w:hAnsi="Times" w:cs="Times New Roman"/>
           <w:b/>
           <w:bCs/>
           <w:color w:val="auto"/>
@@ -1887,7 +1764,7 @@
       </w:r>
       <w:r>
         <w:rPr>
-          <w:rFonts w:ascii="Times New Roman" w:hAnsi="Times New Roman" w:cs="Times New Roman"/>
+          <w:rFonts w:ascii="Times" w:hAnsi="Times" w:cs="Times New Roman"/>
           <w:b/>
           <w:bCs/>
           <w:color w:val="auto"/>
@@ -1897,7 +1774,7 @@
       </w:r>
       <w:r>
         <w:rPr>
-          <w:rFonts w:ascii="Times New Roman" w:hAnsi="Times New Roman" w:cs="Times New Roman"/>
+          <w:rFonts w:ascii="Times" w:hAnsi="Times" w:cs="Times New Roman"/>
           <w:b/>
           <w:bCs/>
           <w:color w:val="auto"/>
@@ -1907,7 +1784,7 @@
       </w:r>
       <w:r>
         <w:rPr>
-          <w:rFonts w:ascii="Times New Roman" w:hAnsi="Times New Roman" w:cs="Times New Roman"/>
+          <w:rFonts w:ascii="Times" w:hAnsi="Times" w:cs="Times New Roman"/>
           <w:b/>
           <w:bCs/>
           <w:color w:val="auto"/>
@@ -1917,7 +1794,7 @@
       </w:r>
       <w:r>
         <w:rPr>
-          <w:rFonts w:ascii="Times New Roman" w:hAnsi="Times New Roman" w:cs="Times New Roman"/>
+          <w:rFonts w:ascii="Times" w:hAnsi="Times" w:cs="Times New Roman"/>
           <w:b/>
           <w:bCs/>
           <w:color w:val="auto"/>
@@ -1927,7 +1804,7 @@
       </w:r>
       <w:r>
         <w:rPr>
-          <w:rFonts w:ascii="Times New Roman" w:hAnsi="Times New Roman" w:cs="Times New Roman"/>
+          <w:rFonts w:ascii="Times" w:hAnsi="Times" w:cs="Times New Roman"/>
           <w:b/>
           <w:bCs/>
           <w:color w:val="auto"/>
@@ -1937,7 +1814,7 @@
       </w:r>
       <w:r>
         <w:rPr>
-          <w:rFonts w:ascii="Times New Roman" w:hAnsi="Times New Roman" w:cs="Times New Roman"/>
+          <w:rFonts w:ascii="Times" w:hAnsi="Times" w:cs="Times New Roman"/>
           <w:b/>
           <w:bCs/>
           <w:color w:val="auto"/>
@@ -1947,7 +1824,7 @@
       </w:r>
       <w:r>
         <w:rPr>
-          <w:rFonts w:ascii="Times New Roman" w:hAnsi="Times New Roman" w:cs="Times New Roman"/>
+          <w:rFonts w:ascii="Times" w:hAnsi="Times" w:cs="Times New Roman"/>
           <w:b/>
           <w:bCs/>
           <w:color w:val="auto"/>
@@ -1957,7 +1834,7 @@
       </w:r>
       <w:r>
         <w:rPr>
-          <w:rFonts w:ascii="Times New Roman" w:hAnsi="Times New Roman" w:cs="Times New Roman"/>
+          <w:rFonts w:ascii="Times" w:hAnsi="Times" w:cs="Times New Roman"/>
           <w:b/>
           <w:bCs/>
           <w:color w:val="auto"/>
@@ -1968,7 +1845,7 @@
       </w:r>
       <w:r>
         <w:rPr>
-          <w:rFonts w:ascii="Times New Roman" w:hAnsi="Times New Roman" w:cs="Times New Roman"/>
+          <w:rFonts w:ascii="Times" w:hAnsi="Times" w:cs="Times New Roman"/>
           <w:color w:val="auto"/>
           <w:sz w:val="24"/>
         </w:rPr>
@@ -1984,16 +1861,16 @@
         </w:numPr>
         <w:jc w:val="both"/>
         <w:rPr>
-          <w:rFonts w:ascii="Times New Roman" w:hAnsi="Times New Roman" w:cs="Times New Roman"/>
-          <w:b/>
-          <w:bCs/>
-          <w:color w:val="auto"/>
-          <w:sz w:val="24"/>
-        </w:rPr>
-      </w:pPr>
-      <w:r>
-        <w:rPr>
-          <w:rFonts w:ascii="Times New Roman" w:hAnsi="Times New Roman" w:cs="Times New Roman"/>
+          <w:rFonts w:ascii="Times" w:hAnsi="Times" w:cs="Times New Roman"/>
+          <w:b/>
+          <w:bCs/>
+          <w:color w:val="auto"/>
+          <w:sz w:val="24"/>
+        </w:rPr>
+      </w:pPr>
+      <w:r>
+        <w:rPr>
+          <w:rFonts w:ascii="Times" w:hAnsi="Times" w:cs="Times New Roman"/>
           <w:color w:val="auto"/>
           <w:sz w:val="24"/>
         </w:rPr>
@@ -2001,7 +1878,7 @@
       </w:r>
       <w:r>
         <w:rPr>
-          <w:rFonts w:ascii="Times New Roman" w:hAnsi="Times New Roman" w:cs="Times New Roman"/>
+          <w:rFonts w:ascii="Times" w:hAnsi="Times" w:cs="Times New Roman"/>
           <w:color w:val="auto"/>
           <w:sz w:val="24"/>
         </w:rPr>
@@ -2009,7 +1886,7 @@
       </w:r>
       <w:r>
         <w:rPr>
-          <w:rFonts w:ascii="Times New Roman" w:hAnsi="Times New Roman" w:cs="Times New Roman"/>
+          <w:rFonts w:ascii="Times" w:hAnsi="Times" w:cs="Times New Roman"/>
           <w:color w:val="auto"/>
           <w:sz w:val="24"/>
         </w:rPr>
@@ -2017,7 +1894,7 @@
       </w:r>
       <w:r>
         <w:rPr>
-          <w:rFonts w:ascii="Times New Roman" w:hAnsi="Times New Roman" w:cs="Times New Roman"/>
+          <w:rFonts w:ascii="Times" w:hAnsi="Times" w:cs="Times New Roman"/>
           <w:color w:val="auto"/>
           <w:sz w:val="24"/>
         </w:rPr>
@@ -2025,7 +1902,7 @@
       </w:r>
       <w:r>
         <w:rPr>
-          <w:rFonts w:ascii="Times New Roman" w:hAnsi="Times New Roman" w:cs="Times New Roman"/>
+          <w:rFonts w:ascii="Times" w:hAnsi="Times" w:cs="Times New Roman"/>
           <w:color w:val="auto"/>
           <w:sz w:val="24"/>
         </w:rPr>
@@ -2033,7 +1910,7 @@
       </w:r>
       <w:r>
         <w:rPr>
-          <w:rFonts w:ascii="Times New Roman" w:hAnsi="Times New Roman" w:cs="Times New Roman"/>
+          <w:rFonts w:ascii="Times" w:hAnsi="Times" w:cs="Times New Roman"/>
           <w:color w:val="auto"/>
           <w:sz w:val="24"/>
         </w:rPr>
@@ -2041,7 +1918,7 @@
       </w:r>
       <w:r>
         <w:rPr>
-          <w:rFonts w:ascii="Times New Roman" w:hAnsi="Times New Roman" w:cs="Times New Roman"/>
+          <w:rFonts w:ascii="Times" w:hAnsi="Times" w:cs="Times New Roman"/>
           <w:color w:val="auto"/>
           <w:sz w:val="24"/>
         </w:rPr>
@@ -2049,7 +1926,7 @@
       </w:r>
       <w:r>
         <w:rPr>
-          <w:rFonts w:ascii="Times New Roman" w:hAnsi="Times New Roman" w:cs="Times New Roman"/>
+          <w:rFonts w:ascii="Times" w:hAnsi="Times" w:cs="Times New Roman"/>
           <w:color w:val="auto"/>
           <w:sz w:val="24"/>
         </w:rPr>
@@ -2065,16 +1942,16 @@
         </w:numPr>
         <w:jc w:val="both"/>
         <w:rPr>
-          <w:rFonts w:ascii="Times New Roman" w:hAnsi="Times New Roman" w:cs="Times New Roman"/>
-          <w:b/>
-          <w:bCs/>
-          <w:color w:val="auto"/>
-          <w:sz w:val="24"/>
-        </w:rPr>
-      </w:pPr>
-      <w:r>
-        <w:rPr>
-          <w:rFonts w:ascii="Times New Roman" w:hAnsi="Times New Roman" w:cs="Times New Roman"/>
+          <w:rFonts w:ascii="Times" w:hAnsi="Times" w:cs="Times New Roman"/>
+          <w:b/>
+          <w:bCs/>
+          <w:color w:val="auto"/>
+          <w:sz w:val="24"/>
+        </w:rPr>
+      </w:pPr>
+      <w:r>
+        <w:rPr>
+          <w:rFonts w:ascii="Times" w:hAnsi="Times" w:cs="Times New Roman"/>
           <w:color w:val="auto"/>
           <w:sz w:val="24"/>
         </w:rPr>
@@ -2082,7 +1959,7 @@
       </w:r>
       <w:r>
         <w:rPr>
-          <w:rFonts w:ascii="Times New Roman" w:hAnsi="Times New Roman" w:cs="Times New Roman"/>
+          <w:rFonts w:ascii="Times" w:hAnsi="Times" w:cs="Times New Roman"/>
           <w:color w:val="auto"/>
           <w:sz w:val="24"/>
         </w:rPr>
@@ -2090,7 +1967,7 @@
       </w:r>
       <w:r>
         <w:rPr>
-          <w:rFonts w:ascii="Times New Roman" w:hAnsi="Times New Roman" w:cs="Times New Roman"/>
+          <w:rFonts w:ascii="Times" w:hAnsi="Times" w:cs="Times New Roman"/>
           <w:color w:val="auto"/>
           <w:sz w:val="24"/>
         </w:rPr>
@@ -2098,7 +1975,7 @@
       </w:r>
       <w:r>
         <w:rPr>
-          <w:rFonts w:ascii="Times New Roman" w:hAnsi="Times New Roman" w:cs="Times New Roman"/>
+          <w:rFonts w:ascii="Times" w:hAnsi="Times" w:cs="Times New Roman"/>
           <w:color w:val="auto"/>
           <w:sz w:val="24"/>
         </w:rPr>
@@ -2106,7 +1983,7 @@
       </w:r>
       <w:r>
         <w:rPr>
-          <w:rFonts w:ascii="Times New Roman" w:hAnsi="Times New Roman" w:cs="Times New Roman"/>
+          <w:rFonts w:ascii="Times" w:hAnsi="Times" w:cs="Times New Roman"/>
           <w:color w:val="auto"/>
           <w:sz w:val="24"/>
         </w:rPr>
@@ -2114,7 +1991,7 @@
       </w:r>
       <w:r>
         <w:rPr>
-          <w:rFonts w:ascii="Times New Roman" w:hAnsi="Times New Roman" w:cs="Times New Roman"/>
+          <w:rFonts w:ascii="Times" w:hAnsi="Times" w:cs="Times New Roman"/>
           <w:color w:val="auto"/>
           <w:sz w:val="24"/>
         </w:rPr>
@@ -2130,16 +2007,16 @@
         </w:numPr>
         <w:jc w:val="both"/>
         <w:rPr>
-          <w:rFonts w:ascii="Times New Roman" w:hAnsi="Times New Roman" w:cs="Times New Roman"/>
-          <w:b/>
-          <w:bCs/>
-          <w:color w:val="auto"/>
-          <w:sz w:val="24"/>
-        </w:rPr>
-      </w:pPr>
-      <w:r>
-        <w:rPr>
-          <w:rFonts w:ascii="Times New Roman" w:hAnsi="Times New Roman" w:cs="Times New Roman"/>
+          <w:rFonts w:ascii="Times" w:hAnsi="Times" w:cs="Times New Roman"/>
+          <w:b/>
+          <w:bCs/>
+          <w:color w:val="auto"/>
+          <w:sz w:val="24"/>
+        </w:rPr>
+      </w:pPr>
+      <w:r>
+        <w:rPr>
+          <w:rFonts w:ascii="Times" w:hAnsi="Times" w:cs="Times New Roman"/>
           <w:color w:val="auto"/>
           <w:sz w:val="24"/>
         </w:rPr>
@@ -2150,7 +2027,7 @@
       <w:pPr>
         <w:jc w:val="both"/>
         <w:rPr>
-          <w:rFonts w:ascii="Times New Roman" w:hAnsi="Times New Roman" w:cs="Times New Roman"/>
+          <w:rFonts w:ascii="Times" w:hAnsi="Times" w:cs="Times New Roman"/>
           <w:b/>
           <w:bCs/>
           <w:color w:val="auto"/>
@@ -2385,6 +2262,198 @@
           <w:sz w:val="24"/>
         </w:rPr>
         <w:t>Documented the package using Roxygen</w:t>
+      </w:r>
+    </w:p>
+    <w:p>
+      <w:pPr>
+        <w:pStyle w:val="ListParagraph"/>
+        <w:tabs>
+          <w:tab w:val="center" w:pos="4712"/>
+        </w:tabs>
+        <w:ind w:firstLine="0"/>
+        <w:jc w:val="both"/>
+        <w:rPr>
+          <w:rFonts w:ascii="Times" w:hAnsi="Times" w:cs="Arial"/>
+          <w:color w:val="auto"/>
+          <w:sz w:val="24"/>
+        </w:rPr>
+      </w:pPr>
+    </w:p>
+    <w:p>
+      <w:pPr>
+        <w:pStyle w:val="Heading3"/>
+        <w:pBdr>
+          <w:bottom w:val="single" w:sz="4" w:space="1" w:color="auto"/>
+        </w:pBdr>
+        <w:ind w:left="0" w:firstLine="0"/>
+        <w:rPr>
+          <w:rFonts w:ascii="Times New Roman" w:hAnsi="Times New Roman" w:cs="Times New Roman"/>
+          <w:b/>
+          <w:bCs/>
+          <w:color w:val="004BC1"/>
+        </w:rPr>
+      </w:pPr>
+      <w:r>
+        <w:rPr>
+          <w:rFonts w:ascii="Times New Roman" w:hAnsi="Times New Roman" w:cs="Times New Roman"/>
+          <w:b/>
+          <w:bCs/>
+          <w:color w:val="004BC1"/>
+        </w:rPr>
+        <w:t>Relevant Courses</w:t>
+      </w:r>
+    </w:p>
+    <w:p>
+      <w:pPr>
+        <w:rPr>
+          <w:rFonts w:ascii="Times New Roman" w:hAnsi="Times New Roman" w:cs="Times New Roman"/>
+        </w:rPr>
+      </w:pPr>
+      <w:r>
+        <w:rPr>
+          <w:rFonts w:ascii="Times New Roman" w:hAnsi="Times New Roman" w:cs="Times New Roman"/>
+        </w:rPr>
+        <w:t xml:space="preserve">Intro to </w:t>
+      </w:r>
+      <w:r>
+        <w:rPr>
+          <w:rFonts w:ascii="Times New Roman" w:hAnsi="Times New Roman" w:cs="Times New Roman"/>
+        </w:rPr>
+        <w:t>p</w:t>
+      </w:r>
+      <w:r>
+        <w:rPr>
+          <w:rFonts w:ascii="Times New Roman" w:hAnsi="Times New Roman" w:cs="Times New Roman"/>
+        </w:rPr>
+        <w:t>rogramming</w:t>
+      </w:r>
+      <w:r>
+        <w:rPr>
+          <w:rFonts w:ascii="Times New Roman" w:hAnsi="Times New Roman" w:cs="Times New Roman"/>
+        </w:rPr>
+        <w:tab/>
+      </w:r>
+      <w:r>
+        <w:rPr>
+          <w:rFonts w:ascii="Times New Roman" w:hAnsi="Times New Roman" w:cs="Times New Roman"/>
+        </w:rPr>
+        <w:t xml:space="preserve">Dev </w:t>
+      </w:r>
+      <w:r>
+        <w:rPr>
+          <w:rFonts w:ascii="Times New Roman" w:hAnsi="Times New Roman" w:cs="Times New Roman"/>
+        </w:rPr>
+        <w:t xml:space="preserve">in Unix &amp; </w:t>
+      </w:r>
+      <w:r>
+        <w:rPr>
+          <w:rFonts w:ascii="Times New Roman" w:hAnsi="Times New Roman" w:cs="Times New Roman"/>
+        </w:rPr>
+        <w:t>C/C++</w:t>
+      </w:r>
+      <w:r>
+        <w:rPr>
+          <w:rFonts w:ascii="Times New Roman" w:hAnsi="Times New Roman" w:cs="Times New Roman"/>
+        </w:rPr>
+        <w:tab/>
+      </w:r>
+      <w:r>
+        <w:rPr>
+          <w:rFonts w:ascii="Times New Roman" w:hAnsi="Times New Roman" w:cs="Times New Roman"/>
+        </w:rPr>
+        <w:t xml:space="preserve">Program </w:t>
+      </w:r>
+      <w:r>
+        <w:rPr>
+          <w:rFonts w:ascii="Times New Roman" w:hAnsi="Times New Roman" w:cs="Times New Roman"/>
+        </w:rPr>
+        <w:t>&amp;</w:t>
+      </w:r>
+      <w:r>
+        <w:rPr>
+          <w:rFonts w:ascii="Times New Roman" w:hAnsi="Times New Roman" w:cs="Times New Roman"/>
+        </w:rPr>
+        <w:t xml:space="preserve"> Problem Solving</w:t>
+      </w:r>
+      <w:r>
+        <w:rPr>
+          <w:rFonts w:ascii="Times New Roman" w:hAnsi="Times New Roman" w:cs="Times New Roman"/>
+        </w:rPr>
+        <w:tab/>
+      </w:r>
+      <w:r>
+        <w:rPr>
+          <w:rFonts w:ascii="Times New Roman" w:hAnsi="Times New Roman" w:cs="Times New Roman"/>
+        </w:rPr>
+        <w:t>Computer Architecture</w:t>
+      </w:r>
+    </w:p>
+    <w:p>
+      <w:pPr>
+        <w:ind w:left="0" w:firstLine="0"/>
+        <w:rPr>
+          <w:rFonts w:ascii="Times New Roman" w:hAnsi="Times New Roman" w:cs="Times New Roman"/>
+        </w:rPr>
+      </w:pPr>
+      <w:r>
+        <w:rPr>
+          <w:rFonts w:ascii="Times New Roman" w:hAnsi="Times New Roman" w:cs="Times New Roman"/>
+        </w:rPr>
+        <w:t>Data Structures &amp; Algo</w:t>
+      </w:r>
+      <w:r>
+        <w:rPr>
+          <w:rFonts w:ascii="Times New Roman" w:hAnsi="Times New Roman" w:cs="Times New Roman"/>
+        </w:rPr>
+        <w:t>rithm</w:t>
+      </w:r>
+      <w:r>
+        <w:rPr>
+          <w:rFonts w:ascii="Times New Roman" w:hAnsi="Times New Roman" w:cs="Times New Roman"/>
+        </w:rPr>
+        <w:tab/>
+      </w:r>
+      <w:r>
+        <w:rPr>
+          <w:rFonts w:ascii="Times New Roman" w:hAnsi="Times New Roman" w:cs="Times New Roman"/>
+        </w:rPr>
+        <w:t>Algo</w:t>
+      </w:r>
+      <w:r>
+        <w:rPr>
+          <w:rFonts w:ascii="Times New Roman" w:hAnsi="Times New Roman" w:cs="Times New Roman"/>
+        </w:rPr>
+        <w:t>rithm</w:t>
+      </w:r>
+      <w:r>
+        <w:rPr>
+          <w:rFonts w:ascii="Times New Roman" w:hAnsi="Times New Roman" w:cs="Times New Roman"/>
+        </w:rPr>
+        <w:t xml:space="preserve"> </w:t>
+      </w:r>
+      <w:r>
+        <w:rPr>
+          <w:rFonts w:ascii="Times New Roman" w:hAnsi="Times New Roman" w:cs="Times New Roman"/>
+        </w:rPr>
+        <w:t>Design &amp; Analysis</w:t>
+      </w:r>
+      <w:r>
+        <w:rPr>
+          <w:rFonts w:ascii="Times New Roman" w:hAnsi="Times New Roman" w:cs="Times New Roman"/>
+        </w:rPr>
+        <w:t xml:space="preserve">    Web Development</w:t>
+      </w:r>
+      <w:r>
+        <w:rPr>
+          <w:rFonts w:ascii="Times New Roman" w:hAnsi="Times New Roman" w:cs="Times New Roman"/>
+        </w:rPr>
+        <w:t xml:space="preserve">      OO-Programming       </w:t>
+      </w:r>
+      <w:r>
+        <w:rPr>
+          <w:rFonts w:ascii="Times New Roman" w:hAnsi="Times New Roman" w:cs="Times New Roman"/>
+        </w:rPr>
+        <w:tab/>
       </w:r>
     </w:p>
     <w:sectPr>
@@ -2449,6 +2518,32 @@
 
 <file path=word/numbering.xml><?xml version="1.0" encoding="utf-8"?>
 <w:numbering xmlns:wpc="http://schemas.microsoft.com/office/word/2010/wordprocessingCanvas" xmlns:cx="http://schemas.microsoft.com/office/drawing/2014/chartex" xmlns:cx1="http://schemas.microsoft.com/office/drawing/2015/9/8/chartex" xmlns:cx2="http://schemas.microsoft.com/office/drawing/2015/10/21/chartex" xmlns:cx3="http://schemas.microsoft.com/office/drawing/2016/5/9/chartex" xmlns:cx4="http://schemas.microsoft.com/office/drawing/2016/5/10/chartex" xmlns:cx5="http://schemas.microsoft.com/office/drawing/2016/5/11/chartex" xmlns:cx6="http://schemas.microsoft.com/office/drawing/2016/5/12/chartex" xmlns:cx7="http://schemas.microsoft.com/office/drawing/2016/5/13/chartex" xmlns:cx8="http://schemas.microsoft.com/office/drawing/2016/5/14/chartex" xmlns:mc="http://schemas.openxmlformats.org/markup-compatibility/2006" xmlns:aink="http://schemas.microsoft.com/office/drawing/2016/ink" xmlns:am3d="http://schemas.microsoft.com/office/drawing/2017/model3d" xmlns:o="urn:schemas-microsoft-com:office:office" xmlns:r="http://schemas.openxmlformats.org/officeDocument/2006/relationships" xmlns:m="http://schemas.openxmlformats.org/officeDocument/2006/math" xmlns:v="urn:schemas-microsoft-com:vml" xmlns:wp14="http://schemas.microsoft.com/office/word/2010/wordprocessingDrawing" xmlns:wp="http://schemas.openxmlformats.org/drawingml/2006/wordprocessingDrawing" xmlns:w10="urn:schemas-microsoft-com:office:word" xmlns:w="http://schemas.openxmlformats.org/wordprocessingml/2006/main" xmlns:w14="http://schemas.microsoft.com/office/word/2010/wordml" xmlns:w15="http://schemas.microsoft.com/office/word/2012/wordml" xmlns:w16cex="http://schemas.microsoft.com/office/word/2018/wordml/cex" xmlns:w16cid="http://schemas.microsoft.com/office/word/2016/wordml/cid" xmlns:w16="http://schemas.microsoft.com/office/word/2018/wordml" xmlns:w16se="http://schemas.microsoft.com/office/word/2015/wordml/symex" xmlns:wpg="http://schemas.microsoft.com/office/word/2010/wordprocessingGroup" xmlns:wpi="http://schemas.microsoft.com/office/word/2010/wordprocessingInk" xmlns:wne="http://schemas.microsoft.com/office/word/2006/wordml" xmlns:wps="http://schemas.microsoft.com/office/word/2010/wordprocessingShape" mc:Ignorable="w14 w15 w16se w16cid w16 w16cex wp14">
+  <w:numPicBullet w:numPicBulletId="0">
+    <w:pict>
+      <v:shapetype id="_x0000_t75" coordsize="21600,21600" o:spt="75" o:preferrelative="t" path="m@4@5l@4@11@9@11@9@5xe" filled="f" stroked="f">
+        <v:stroke joinstyle="miter"/>
+        <v:formulas>
+          <v:f eqn="if lineDrawn pixelLineWidth 0"/>
+          <v:f eqn="sum @0 1 0"/>
+          <v:f eqn="sum 0 0 @1"/>
+          <v:f eqn="prod @2 1 2"/>
+          <v:f eqn="prod @3 21600 pixelWidth"/>
+          <v:f eqn="prod @3 21600 pixelHeight"/>
+          <v:f eqn="sum @0 0 1"/>
+          <v:f eqn="prod @6 1 2"/>
+          <v:f eqn="prod @7 21600 pixelWidth"/>
+          <v:f eqn="sum @8 21600 0"/>
+          <v:f eqn="prod @7 21600 pixelHeight"/>
+          <v:f eqn="sum @10 21600 0"/>
+        </v:formulas>
+        <v:path o:extrusionok="f" gradientshapeok="t" o:connecttype="rect"/>
+        <o:lock v:ext="edit" aspectratio="t"/>
+      </v:shapetype>
+      <v:shape id="_x0000_i1095" type="#_x0000_t75" alt="Icon&#10;&#10;Description automatically generated" style="width:269.3pt;height:269.3pt;visibility:visible;mso-wrap-style:square" o:bullet="t">
+        <v:imagedata r:id="rId1" o:title="Icon&#10;&#10;Description automatically generated"/>
+      </v:shape>
+    </w:pict>
+  </w:numPicBullet>
   <w:abstractNum w:abstractNumId="0" w15:restartNumberingAfterBreak="0">
     <w:nsid w:val="004462A9"/>
     <w:multiLevelType w:val="hybridMultilevel"/>
@@ -4044,6 +4139,27 @@
       <w:szCs w:val="26"/>
     </w:rPr>
   </w:style>
+  <w:style w:type="paragraph" w:styleId="Heading3">
+    <w:name w:val="heading 3"/>
+    <w:basedOn w:val="Normal"/>
+    <w:next w:val="Normal"/>
+    <w:link w:val="Heading3Char"/>
+    <w:uiPriority w:val="9"/>
+    <w:unhideWhenUsed/>
+    <w:qFormat/>
+    <w:rsid w:val="00F708D1"/>
+    <w:pPr>
+      <w:keepNext/>
+      <w:keepLines/>
+      <w:spacing w:before="40" w:after="0"/>
+      <w:outlineLvl w:val="2"/>
+    </w:pPr>
+    <w:rPr>
+      <w:rFonts w:asciiTheme="majorHAnsi" w:eastAsiaTheme="majorEastAsia" w:hAnsiTheme="majorHAnsi" w:cstheme="majorBidi"/>
+      <w:color w:val="1F3763" w:themeColor="accent1" w:themeShade="7F"/>
+      <w:sz w:val="24"/>
+    </w:rPr>
+  </w:style>
   <w:style w:type="character" w:default="1" w:styleId="DefaultParagraphFont">
     <w:name w:val="Default Paragraph Font"/>
     <w:uiPriority w:val="1"/>
@@ -4206,6 +4322,17 @@
       <w:ind w:left="720"/>
       <w:contextualSpacing/>
     </w:pPr>
+  </w:style>
+  <w:style w:type="character" w:customStyle="1" w:styleId="Heading3Char">
+    <w:name w:val="Heading 3 Char"/>
+    <w:basedOn w:val="DefaultParagraphFont"/>
+    <w:link w:val="Heading3"/>
+    <w:uiPriority w:val="9"/>
+    <w:rsid w:val="00F708D1"/>
+    <w:rPr>
+      <w:rFonts w:asciiTheme="majorHAnsi" w:eastAsiaTheme="majorEastAsia" w:hAnsiTheme="majorHAnsi" w:cstheme="majorBidi"/>
+      <w:color w:val="1F3763" w:themeColor="accent1" w:themeShade="7F"/>
+    </w:rPr>
   </w:style>
 </w:styles>
 </file>

--- a/src/utils/Bi Nguyen, Resume.docx
+++ b/src/utils/Bi Nguyen, Resume.docx
@@ -2385,6 +2385,12 @@
         <w:rPr>
           <w:rFonts w:ascii="Times New Roman" w:hAnsi="Times New Roman" w:cs="Times New Roman"/>
         </w:rPr>
+        <w:t xml:space="preserve">  </w:t>
+      </w:r>
+      <w:r>
+        <w:rPr>
+          <w:rFonts w:ascii="Times New Roman" w:hAnsi="Times New Roman" w:cs="Times New Roman"/>
+        </w:rPr>
         <w:t>Computer Architecture</w:t>
       </w:r>
     </w:p>
@@ -2539,7 +2545,7 @@
         <v:path o:extrusionok="f" gradientshapeok="t" o:connecttype="rect"/>
         <o:lock v:ext="edit" aspectratio="t"/>
       </v:shapetype>
-      <v:shape id="_x0000_i1095" type="#_x0000_t75" alt="Icon&#10;&#10;Description automatically generated" style="width:269.3pt;height:269.3pt;visibility:visible;mso-wrap-style:square" o:bullet="t">
+      <v:shape id="_x0000_i1097" type="#_x0000_t75" alt="Icon&#10;&#10;Description automatically generated" style="width:269.3pt;height:269.3pt;visibility:visible;mso-wrap-style:square" o:bullet="t">
         <v:imagedata r:id="rId1" o:title="Icon&#10;&#10;Description automatically generated"/>
       </v:shape>
     </w:pict>
